--- a/docs/110120163_HuongDanSuDung.docx
+++ b/docs/110120163_HuongDanSuDung.docx
@@ -30,277 +30,57 @@
           <w:lang w:val="en-US"/>
         </w:rPr>
       </w:pPr>
-      <w:proofErr w:type="spellStart"/>
       <w:r>
         <w:rPr>
           <w:b/>
           <w:bCs/>
           <w:lang w:val="en-US"/>
         </w:rPr>
-        <w:t>Đề</w:t>
-      </w:r>
-      <w:proofErr w:type="spellEnd"/>
-      <w:r>
+        <w:t>Đề tài: Phát hiện bất thường trong ảnh y khoa</w:t>
+      </w:r>
+    </w:p>
+    <w:p>
+      <w:pPr>
+        <w:spacing w:line="360" w:lineRule="auto"/>
         <w:rPr>
           <w:b/>
           <w:bCs/>
           <w:lang w:val="en-US"/>
         </w:rPr>
-        <w:t xml:space="preserve"> </w:t>
-      </w:r>
-      <w:proofErr w:type="spellStart"/>
+      </w:pPr>
       <w:r>
         <w:rPr>
           <w:b/>
           <w:bCs/>
           <w:lang w:val="en-US"/>
         </w:rPr>
-        <w:t>tài</w:t>
-      </w:r>
-      <w:proofErr w:type="spellEnd"/>
+        <w:t>Sinh viên thực hiện : L</w:t>
+      </w:r>
       <w:r>
         <w:rPr>
           <w:b/>
           <w:bCs/>
           <w:lang w:val="en-US"/>
         </w:rPr>
-        <w:t xml:space="preserve">: </w:t>
-      </w:r>
-      <w:proofErr w:type="spellStart"/>
-      <w:r>
+        <w:t>ê Thanh Truyền</w:t>
+      </w:r>
+    </w:p>
+    <w:p>
+      <w:pPr>
+        <w:spacing w:line="360" w:lineRule="auto"/>
         <w:rPr>
           <w:b/>
           <w:bCs/>
           <w:lang w:val="en-US"/>
         </w:rPr>
-        <w:t>Phát</w:t>
-      </w:r>
-      <w:proofErr w:type="spellEnd"/>
+      </w:pPr>
       <w:r>
         <w:rPr>
           <w:b/>
           <w:bCs/>
           <w:lang w:val="en-US"/>
         </w:rPr>
-        <w:t xml:space="preserve"> </w:t>
-      </w:r>
-      <w:proofErr w:type="spellStart"/>
-      <w:r>
-        <w:rPr>
-          <w:b/>
-          <w:bCs/>
-          <w:lang w:val="en-US"/>
-        </w:rPr>
-        <w:t>hiện</w:t>
-      </w:r>
-      <w:proofErr w:type="spellEnd"/>
-      <w:r>
-        <w:rPr>
-          <w:b/>
-          <w:bCs/>
-          <w:lang w:val="en-US"/>
-        </w:rPr>
-        <w:t xml:space="preserve"> </w:t>
-      </w:r>
-      <w:proofErr w:type="spellStart"/>
-      <w:r>
-        <w:rPr>
-          <w:b/>
-          <w:bCs/>
-          <w:lang w:val="en-US"/>
-        </w:rPr>
-        <w:t>bất</w:t>
-      </w:r>
-      <w:proofErr w:type="spellEnd"/>
-      <w:r>
-        <w:rPr>
-          <w:b/>
-          <w:bCs/>
-          <w:lang w:val="en-US"/>
-        </w:rPr>
-        <w:t xml:space="preserve"> </w:t>
-      </w:r>
-      <w:proofErr w:type="spellStart"/>
-      <w:r>
-        <w:rPr>
-          <w:b/>
-          <w:bCs/>
-          <w:lang w:val="en-US"/>
-        </w:rPr>
-        <w:t>thường</w:t>
-      </w:r>
-      <w:proofErr w:type="spellEnd"/>
-      <w:r>
-        <w:rPr>
-          <w:b/>
-          <w:bCs/>
-          <w:lang w:val="en-US"/>
-        </w:rPr>
-        <w:t xml:space="preserve"> </w:t>
-      </w:r>
-      <w:proofErr w:type="spellStart"/>
-      <w:r>
-        <w:rPr>
-          <w:b/>
-          <w:bCs/>
-          <w:lang w:val="en-US"/>
-        </w:rPr>
-        <w:t>trong</w:t>
-      </w:r>
-      <w:proofErr w:type="spellEnd"/>
-      <w:r>
-        <w:rPr>
-          <w:b/>
-          <w:bCs/>
-          <w:lang w:val="en-US"/>
-        </w:rPr>
-        <w:t xml:space="preserve"> </w:t>
-      </w:r>
-      <w:proofErr w:type="spellStart"/>
-      <w:r>
-        <w:rPr>
-          <w:b/>
-          <w:bCs/>
-          <w:lang w:val="en-US"/>
-        </w:rPr>
-        <w:t>ảnh</w:t>
-      </w:r>
-      <w:proofErr w:type="spellEnd"/>
-      <w:r>
-        <w:rPr>
-          <w:b/>
-          <w:bCs/>
-          <w:lang w:val="en-US"/>
-        </w:rPr>
-        <w:t xml:space="preserve"> y khoa</w:t>
-      </w:r>
-    </w:p>
-    <w:p>
-      <w:pPr>
-        <w:spacing w:line="360" w:lineRule="auto"/>
-        <w:rPr>
-          <w:b/>
-          <w:bCs/>
-          <w:lang w:val="en-US"/>
-        </w:rPr>
-      </w:pPr>
-      <w:r>
-        <w:rPr>
-          <w:b/>
-          <w:bCs/>
-          <w:lang w:val="en-US"/>
-        </w:rPr>
-        <w:t xml:space="preserve">Sinh </w:t>
-      </w:r>
-      <w:proofErr w:type="spellStart"/>
-      <w:r>
-        <w:rPr>
-          <w:b/>
-          <w:bCs/>
-          <w:lang w:val="en-US"/>
-        </w:rPr>
-        <w:t>viên</w:t>
-      </w:r>
-      <w:proofErr w:type="spellEnd"/>
-      <w:r>
-        <w:rPr>
-          <w:b/>
-          <w:bCs/>
-          <w:lang w:val="en-US"/>
-        </w:rPr>
-        <w:t xml:space="preserve"> </w:t>
-      </w:r>
-      <w:proofErr w:type="spellStart"/>
-      <w:r>
-        <w:rPr>
-          <w:b/>
-          <w:bCs/>
-          <w:lang w:val="en-US"/>
-        </w:rPr>
-        <w:t>thực</w:t>
-      </w:r>
-      <w:proofErr w:type="spellEnd"/>
-      <w:r>
-        <w:rPr>
-          <w:b/>
-          <w:bCs/>
-          <w:lang w:val="en-US"/>
-        </w:rPr>
-        <w:t xml:space="preserve"> </w:t>
-      </w:r>
-      <w:proofErr w:type="spellStart"/>
-      <w:proofErr w:type="gramStart"/>
-      <w:r>
-        <w:rPr>
-          <w:b/>
-          <w:bCs/>
-          <w:lang w:val="en-US"/>
-        </w:rPr>
-        <w:t>hiện</w:t>
-      </w:r>
-      <w:proofErr w:type="spellEnd"/>
-      <w:r>
-        <w:rPr>
-          <w:b/>
-          <w:bCs/>
-          <w:lang w:val="en-US"/>
-        </w:rPr>
-        <w:t> :</w:t>
-      </w:r>
-      <w:proofErr w:type="gramEnd"/>
-      <w:r>
-        <w:rPr>
-          <w:b/>
-          <w:bCs/>
-          <w:lang w:val="en-US"/>
-        </w:rPr>
-        <w:t xml:space="preserve"> L</w:t>
-      </w:r>
-      <w:r>
-        <w:rPr>
-          <w:b/>
-          <w:bCs/>
-          <w:lang w:val="en-US"/>
-        </w:rPr>
-        <w:t xml:space="preserve">ê Thanh </w:t>
-      </w:r>
-      <w:proofErr w:type="spellStart"/>
-      <w:r>
-        <w:rPr>
-          <w:b/>
-          <w:bCs/>
-          <w:lang w:val="en-US"/>
-        </w:rPr>
-        <w:t>Truyền</w:t>
-      </w:r>
-      <w:proofErr w:type="spellEnd"/>
-    </w:p>
-    <w:p>
-      <w:pPr>
-        <w:spacing w:line="360" w:lineRule="auto"/>
-        <w:rPr>
-          <w:b/>
-          <w:bCs/>
-          <w:lang w:val="en-US"/>
-        </w:rPr>
-      </w:pPr>
-      <w:proofErr w:type="spellStart"/>
-      <w:r>
-        <w:rPr>
-          <w:b/>
-          <w:bCs/>
-          <w:lang w:val="en-US"/>
-        </w:rPr>
-        <w:t>Lớp</w:t>
-      </w:r>
-      <w:proofErr w:type="spellEnd"/>
-      <w:r>
-        <w:rPr>
-          <w:b/>
-          <w:bCs/>
-          <w:lang w:val="en-US"/>
-        </w:rPr>
-        <w:t>: DA20TTB</w:t>
+        <w:t>Lớp: DA20TTB</w:t>
       </w:r>
     </w:p>
     <w:p>
@@ -329,57 +109,19 @@
           <w:lang w:val="en-US"/>
         </w:rPr>
       </w:pPr>
-      <w:proofErr w:type="spellStart"/>
       <w:r>
         <w:rPr>
           <w:b/>
           <w:bCs/>
           <w:lang w:val="en-US"/>
         </w:rPr>
-        <w:t>Bước</w:t>
-      </w:r>
-      <w:proofErr w:type="spellEnd"/>
-      <w:r>
-        <w:rPr>
-          <w:b/>
-          <w:bCs/>
+        <w:t>Bước 1:</w:t>
+      </w:r>
+      <w:r>
+        <w:rPr>
           <w:lang w:val="en-US"/>
         </w:rPr>
-        <w:t xml:space="preserve"> 1:</w:t>
-      </w:r>
-      <w:r>
-        <w:rPr>
-          <w:lang w:val="en-US"/>
-        </w:rPr>
-        <w:t xml:space="preserve"> Cài Python </w:t>
-      </w:r>
-      <w:proofErr w:type="spellStart"/>
-      <w:r>
-        <w:rPr>
-          <w:lang w:val="en-US"/>
-        </w:rPr>
-        <w:t>phiên</w:t>
-      </w:r>
-      <w:proofErr w:type="spellEnd"/>
-      <w:r>
-        <w:rPr>
-          <w:lang w:val="en-US"/>
-        </w:rPr>
-        <w:t xml:space="preserve"> </w:t>
-      </w:r>
-      <w:proofErr w:type="spellStart"/>
-      <w:r>
-        <w:rPr>
-          <w:lang w:val="en-US"/>
-        </w:rPr>
-        <w:t>bản</w:t>
-      </w:r>
-      <w:proofErr w:type="spellEnd"/>
-      <w:r>
-        <w:rPr>
-          <w:lang w:val="en-US"/>
-        </w:rPr>
-        <w:t xml:space="preserve"> 3.9.11</w:t>
+        <w:t xml:space="preserve"> Cài Python phiên bản 3.9.11</w:t>
       </w:r>
     </w:p>
     <w:p>
@@ -390,56 +132,15 @@
           <w:lang w:val="en-US"/>
         </w:rPr>
       </w:pPr>
-      <w:proofErr w:type="spellStart"/>
       <w:r>
         <w:rPr>
           <w:lang w:val="en-US"/>
         </w:rPr>
-        <w:t>Tải</w:t>
-      </w:r>
-      <w:proofErr w:type="spellEnd"/>
-      <w:r>
-        <w:rPr>
-          <w:lang w:val="en-US"/>
-        </w:rPr>
-        <w:t xml:space="preserve"> </w:t>
-      </w:r>
-      <w:proofErr w:type="spellStart"/>
-      <w:r>
-        <w:rPr>
-          <w:lang w:val="en-US"/>
-        </w:rPr>
-        <w:t>về</w:t>
-      </w:r>
-      <w:proofErr w:type="spellEnd"/>
-      <w:r>
-        <w:rPr>
-          <w:lang w:val="en-US"/>
-        </w:rPr>
-        <w:t xml:space="preserve"> </w:t>
-      </w:r>
-      <w:proofErr w:type="spellStart"/>
-      <w:r>
-        <w:rPr>
-          <w:lang w:val="en-US"/>
-        </w:rPr>
-        <w:t>tại</w:t>
-      </w:r>
-      <w:proofErr w:type="spellEnd"/>
-      <w:r>
-        <w:rPr>
-          <w:lang w:val="en-US"/>
-        </w:rPr>
-        <w:t xml:space="preserve">: </w:t>
-      </w:r>
-      <w:hyperlink r:id="rId6" w:history="1">
-        <w:r>
-          <w:rPr>
-            <w:rStyle w:val="Hyperlink"/>
-          </w:rPr>
-          <w:t>https://www.python.org/downloads/release/python-3911/</w:t>
-        </w:r>
-      </w:hyperlink>
+        <w:t xml:space="preserve">Tải về tại: </w:t>
+      </w:r>
+      <w:r>
+        <w:t>https://www.python.org/downloads/release/python-3911/</w:t>
+      </w:r>
     </w:p>
     <w:p>
       <w:pPr>
@@ -453,7 +154,7 @@
           <w:lang w:val="en-US"/>
         </w:rPr>
         <w:drawing>
-          <wp:inline distT="0" distB="0" distL="0" distR="0" wp14:anchorId="4CA055A5" wp14:editId="1B5D8B71">
+          <wp:inline distT="0" distB="0" distL="0" distR="0" wp14:anchorId="4CA055A5" wp14:editId="52653230">
             <wp:extent cx="5943600" cy="2331720"/>
             <wp:effectExtent l="0" t="0" r="0" b="0"/>
             <wp:docPr id="115656231" name="Picture 1"/>
@@ -470,7 +171,7 @@
                     </pic:cNvPicPr>
                   </pic:nvPicPr>
                   <pic:blipFill>
-                    <a:blip r:embed="rId7" cstate="print">
+                    <a:blip r:embed="rId6" cstate="print">
                       <a:extLst>
                         <a:ext uri="{28A0092B-C50C-407E-A947-70E740481C1C}">
                           <a14:useLocalDpi xmlns:a14="http://schemas.microsoft.com/office/drawing/2010/main" val="0"/>
@@ -515,7 +216,6 @@
           <w:color w:val="auto"/>
           <w:sz w:val="26"/>
           <w:szCs w:val="26"/>
-          <w:lang w:val="fr-FR"/>
         </w:rPr>
       </w:pPr>
       <w:r>
@@ -600,367 +300,26 @@
           <w:color w:val="auto"/>
           <w:sz w:val="26"/>
           <w:szCs w:val="26"/>
-          <w:lang w:val="fr-FR"/>
-        </w:rPr>
-        <w:t xml:space="preserve">. </w:t>
-      </w:r>
-      <w:proofErr w:type="spellStart"/>
-      <w:r>
-        <w:rPr>
-          <w:b/>
-          <w:bCs/>
-          <w:i w:val="0"/>
-          <w:iCs w:val="0"/>
-          <w:color w:val="auto"/>
-          <w:sz w:val="26"/>
-          <w:szCs w:val="26"/>
-          <w:lang w:val="fr-FR"/>
-        </w:rPr>
-        <w:t>V</w:t>
-      </w:r>
-      <w:r>
-        <w:rPr>
-          <w:b/>
-          <w:bCs/>
-          <w:i w:val="0"/>
-          <w:iCs w:val="0"/>
-          <w:color w:val="auto"/>
-          <w:sz w:val="26"/>
-          <w:szCs w:val="26"/>
-          <w:lang w:val="fr-FR"/>
-        </w:rPr>
-        <w:t>ị</w:t>
-      </w:r>
-      <w:proofErr w:type="spellEnd"/>
-      <w:r>
-        <w:rPr>
-          <w:b/>
-          <w:bCs/>
-          <w:i w:val="0"/>
-          <w:iCs w:val="0"/>
-          <w:color w:val="auto"/>
-          <w:sz w:val="26"/>
-          <w:szCs w:val="26"/>
-          <w:lang w:val="fr-FR"/>
-        </w:rPr>
-        <w:t xml:space="preserve"> </w:t>
-      </w:r>
-      <w:proofErr w:type="spellStart"/>
-      <w:r>
-        <w:rPr>
-          <w:b/>
-          <w:bCs/>
-          <w:i w:val="0"/>
-          <w:iCs w:val="0"/>
-          <w:color w:val="auto"/>
-          <w:sz w:val="26"/>
-          <w:szCs w:val="26"/>
-          <w:lang w:val="fr-FR"/>
-        </w:rPr>
-        <w:t>trí</w:t>
-      </w:r>
-      <w:proofErr w:type="spellEnd"/>
-      <w:r>
-        <w:rPr>
-          <w:b/>
-          <w:bCs/>
-          <w:i w:val="0"/>
-          <w:iCs w:val="0"/>
-          <w:color w:val="auto"/>
-          <w:sz w:val="26"/>
-          <w:szCs w:val="26"/>
-          <w:lang w:val="fr-FR"/>
-        </w:rPr>
-        <w:t xml:space="preserve"> </w:t>
-      </w:r>
-      <w:proofErr w:type="spellStart"/>
-      <w:r>
-        <w:rPr>
-          <w:b/>
-          <w:bCs/>
-          <w:i w:val="0"/>
-          <w:iCs w:val="0"/>
-          <w:color w:val="auto"/>
-          <w:sz w:val="26"/>
-          <w:szCs w:val="26"/>
-          <w:lang w:val="fr-FR"/>
-        </w:rPr>
-        <w:t>tệp</w:t>
-      </w:r>
-      <w:proofErr w:type="spellEnd"/>
-      <w:r>
-        <w:rPr>
-          <w:b/>
-          <w:bCs/>
-          <w:i w:val="0"/>
-          <w:iCs w:val="0"/>
-          <w:color w:val="auto"/>
-          <w:sz w:val="26"/>
-          <w:szCs w:val="26"/>
-          <w:lang w:val="fr-FR"/>
-        </w:rPr>
-        <w:t xml:space="preserve"> </w:t>
-      </w:r>
-      <w:r>
-        <w:rPr>
-          <w:b/>
-          <w:bCs/>
-          <w:i w:val="0"/>
-          <w:iCs w:val="0"/>
-          <w:color w:val="auto"/>
-          <w:sz w:val="26"/>
-          <w:szCs w:val="26"/>
-          <w:lang w:val="fr-FR"/>
-        </w:rPr>
-        <w:t>Python</w:t>
-      </w:r>
-      <w:r>
-        <w:rPr>
-          <w:b/>
-          <w:bCs/>
-          <w:i w:val="0"/>
-          <w:iCs w:val="0"/>
-          <w:color w:val="auto"/>
-          <w:sz w:val="26"/>
-          <w:szCs w:val="26"/>
-          <w:lang w:val="fr-FR"/>
-        </w:rPr>
-        <w:t xml:space="preserve"> </w:t>
-      </w:r>
-      <w:proofErr w:type="spellStart"/>
-      <w:r>
-        <w:rPr>
-          <w:b/>
-          <w:bCs/>
-          <w:i w:val="0"/>
-          <w:iCs w:val="0"/>
-          <w:color w:val="auto"/>
-          <w:sz w:val="26"/>
-          <w:szCs w:val="26"/>
-          <w:lang w:val="fr-FR"/>
-        </w:rPr>
-        <w:t>cần</w:t>
-      </w:r>
-      <w:proofErr w:type="spellEnd"/>
-      <w:r>
-        <w:rPr>
-          <w:b/>
-          <w:bCs/>
-          <w:i w:val="0"/>
-          <w:iCs w:val="0"/>
-          <w:color w:val="auto"/>
-          <w:sz w:val="26"/>
-          <w:szCs w:val="26"/>
-          <w:lang w:val="fr-FR"/>
-        </w:rPr>
-        <w:t xml:space="preserve"> </w:t>
-      </w:r>
-      <w:proofErr w:type="spellStart"/>
-      <w:r>
-        <w:rPr>
-          <w:b/>
-          <w:bCs/>
-          <w:i w:val="0"/>
-          <w:iCs w:val="0"/>
-          <w:color w:val="auto"/>
-          <w:sz w:val="26"/>
-          <w:szCs w:val="26"/>
-          <w:lang w:val="fr-FR"/>
-        </w:rPr>
-        <w:t>tải</w:t>
-      </w:r>
-      <w:proofErr w:type="spellEnd"/>
+        </w:rPr>
+        <w:t>. Vị trí tệp Python cần tải</w:t>
+      </w:r>
     </w:p>
     <w:p>
       <w:pPr>
         <w:spacing w:line="360" w:lineRule="auto"/>
-        <w:rPr>
-          <w:lang w:val="en-US"/>
-        </w:rPr>
-      </w:pPr>
-      <w:r>
-        <w:rPr>
-          <w:lang w:val="fr-FR"/>
-        </w:rPr>
+      </w:pPr>
+      <w:r>
         <w:tab/>
       </w:r>
-      <w:proofErr w:type="spellStart"/>
-      <w:r>
-        <w:rPr>
-          <w:b/>
-          <w:bCs/>
-          <w:lang w:val="en-US"/>
-        </w:rPr>
-        <w:t>Bước</w:t>
-      </w:r>
-      <w:proofErr w:type="spellEnd"/>
-      <w:r>
-        <w:rPr>
-          <w:b/>
-          <w:bCs/>
-          <w:lang w:val="en-US"/>
-        </w:rPr>
-        <w:t xml:space="preserve"> 2:</w:t>
-      </w:r>
-      <w:r>
-        <w:rPr>
-          <w:lang w:val="en-US"/>
-        </w:rPr>
-        <w:t xml:space="preserve"> </w:t>
-      </w:r>
-      <w:proofErr w:type="spellStart"/>
-      <w:r>
-        <w:rPr>
-          <w:lang w:val="en-US"/>
-        </w:rPr>
-        <w:t>Mở</w:t>
-      </w:r>
-      <w:proofErr w:type="spellEnd"/>
-      <w:r>
-        <w:rPr>
-          <w:lang w:val="en-US"/>
-        </w:rPr>
-        <w:t xml:space="preserve"> </w:t>
-      </w:r>
-      <w:proofErr w:type="spellStart"/>
-      <w:r>
-        <w:rPr>
-          <w:lang w:val="en-US"/>
-        </w:rPr>
-        <w:t>thư</w:t>
-      </w:r>
-      <w:proofErr w:type="spellEnd"/>
-      <w:r>
-        <w:rPr>
-          <w:lang w:val="en-US"/>
-        </w:rPr>
-        <w:t xml:space="preserve"> </w:t>
-      </w:r>
-      <w:proofErr w:type="spellStart"/>
-      <w:r>
-        <w:rPr>
-          <w:lang w:val="en-US"/>
-        </w:rPr>
-        <w:t>mục</w:t>
-      </w:r>
-      <w:proofErr w:type="spellEnd"/>
-      <w:r>
-        <w:rPr>
-          <w:lang w:val="en-US"/>
-        </w:rPr>
-        <w:t xml:space="preserve"> </w:t>
-      </w:r>
-      <w:proofErr w:type="spellStart"/>
-      <w:r>
-        <w:rPr>
-          <w:lang w:val="en-US"/>
-        </w:rPr>
-        <w:t>chứa</w:t>
-      </w:r>
-      <w:proofErr w:type="spellEnd"/>
-      <w:r>
-        <w:rPr>
-          <w:lang w:val="en-US"/>
-        </w:rPr>
-        <w:t xml:space="preserve"> </w:t>
-      </w:r>
-      <w:proofErr w:type="spellStart"/>
-      <w:r>
-        <w:rPr>
-          <w:lang w:val="en-US"/>
-        </w:rPr>
-        <w:t>ứng</w:t>
-      </w:r>
-      <w:proofErr w:type="spellEnd"/>
-      <w:r>
-        <w:rPr>
-          <w:lang w:val="en-US"/>
-        </w:rPr>
-        <w:t xml:space="preserve"> </w:t>
-      </w:r>
-      <w:proofErr w:type="spellStart"/>
-      <w:r>
-        <w:rPr>
-          <w:lang w:val="en-US"/>
-        </w:rPr>
-        <w:t>dụng</w:t>
-      </w:r>
-      <w:proofErr w:type="spellEnd"/>
-      <w:r>
-        <w:rPr>
-          <w:lang w:val="en-US"/>
-        </w:rPr>
-        <w:t xml:space="preserve"> </w:t>
-      </w:r>
-      <w:proofErr w:type="spellStart"/>
-      <w:r>
-        <w:rPr>
-          <w:lang w:val="en-US"/>
-        </w:rPr>
-        <w:t>lên</w:t>
-      </w:r>
-      <w:proofErr w:type="spellEnd"/>
-      <w:r>
-        <w:rPr>
-          <w:lang w:val="en-US"/>
-        </w:rPr>
-        <w:t xml:space="preserve"> </w:t>
-      </w:r>
-      <w:proofErr w:type="spellStart"/>
-      <w:r>
-        <w:rPr>
-          <w:lang w:val="en-US"/>
-        </w:rPr>
-        <w:t>bằng</w:t>
-      </w:r>
-      <w:proofErr w:type="spellEnd"/>
-      <w:r>
-        <w:rPr>
-          <w:lang w:val="en-US"/>
-        </w:rPr>
-        <w:t xml:space="preserve"> </w:t>
-      </w:r>
-      <w:proofErr w:type="spellStart"/>
-      <w:r>
-        <w:rPr>
-          <w:lang w:val="en-US"/>
-        </w:rPr>
-        <w:t>ứng</w:t>
-      </w:r>
-      <w:proofErr w:type="spellEnd"/>
-      <w:r>
-        <w:rPr>
-          <w:lang w:val="en-US"/>
-        </w:rPr>
-        <w:t xml:space="preserve"> </w:t>
-      </w:r>
-      <w:proofErr w:type="spellStart"/>
-      <w:r>
-        <w:rPr>
-          <w:lang w:val="en-US"/>
-        </w:rPr>
-        <w:t>dụng</w:t>
-      </w:r>
-      <w:proofErr w:type="spellEnd"/>
-      <w:r>
-        <w:rPr>
-          <w:lang w:val="en-US"/>
-        </w:rPr>
-        <w:t xml:space="preserve"> Visual Studio Code (</w:t>
-      </w:r>
-      <w:proofErr w:type="spellStart"/>
-      <w:r>
-        <w:rPr>
-          <w:lang w:val="en-US"/>
-        </w:rPr>
-        <w:t>hoặc</w:t>
-      </w:r>
-      <w:proofErr w:type="spellEnd"/>
-      <w:r>
-        <w:rPr>
-          <w:lang w:val="en-US"/>
-        </w:rPr>
-        <w:t xml:space="preserve"> Command Prompt)</w:t>
+      <w:r>
+        <w:rPr>
+          <w:b/>
+          <w:bCs/>
+        </w:rPr>
+        <w:t>Bước 2:</w:t>
+      </w:r>
+      <w:r>
+        <w:t xml:space="preserve"> Mở thư mục chứa ứng dụng lên bằng ứng dụng Visual Studio Code (hoặc Command Prompt)</w:t>
       </w:r>
     </w:p>
     <w:p>
@@ -968,18 +327,20 @@
         <w:keepNext/>
         <w:spacing w:line="360" w:lineRule="auto"/>
         <w:jc w:val="center"/>
+        <w:rPr>
+          <w:lang w:val="en-US"/>
+        </w:rPr>
       </w:pPr>
       <w:r>
         <w:rPr>
           <w:noProof/>
-          <w:lang w:val="en-US"/>
         </w:rPr>
         <w:lastRenderedPageBreak/>
         <w:drawing>
-          <wp:inline distT="0" distB="0" distL="0" distR="0" wp14:anchorId="388A6F14" wp14:editId="6B65D3C6">
-            <wp:extent cx="2667372" cy="2476846"/>
-            <wp:effectExtent l="0" t="0" r="0" b="0"/>
-            <wp:docPr id="1429124999" name="Picture 1" descr="A screenshot of a computer&#10;&#10;Description automatically generated"/>
+          <wp:inline distT="0" distB="0" distL="0" distR="0" wp14:anchorId="1A0A87D7" wp14:editId="189BE634">
+            <wp:extent cx="2353003" cy="2438740"/>
+            <wp:effectExtent l="0" t="0" r="9525" b="0"/>
+            <wp:docPr id="569517134" name="Picture 1" descr="A screenshot of a computer&#10;&#10;Description automatically generated"/>
             <wp:cNvGraphicFramePr>
               <a:graphicFrameLocks xmlns:a="http://schemas.openxmlformats.org/drawingml/2006/main" noChangeAspect="1"/>
             </wp:cNvGraphicFramePr>
@@ -987,11 +348,11 @@
               <a:graphicData uri="http://schemas.openxmlformats.org/drawingml/2006/picture">
                 <pic:pic xmlns:pic="http://schemas.openxmlformats.org/drawingml/2006/picture">
                   <pic:nvPicPr>
-                    <pic:cNvPr id="1429124999" name="Picture 1" descr="A screenshot of a computer&#10;&#10;Description automatically generated"/>
+                    <pic:cNvPr id="569517134" name="Picture 1" descr="A screenshot of a computer&#10;&#10;Description automatically generated"/>
                     <pic:cNvPicPr/>
                   </pic:nvPicPr>
                   <pic:blipFill>
-                    <a:blip r:embed="rId8"/>
+                    <a:blip r:embed="rId7"/>
                     <a:stretch>
                       <a:fillRect/>
                     </a:stretch>
@@ -999,7 +360,7 @@
                   <pic:spPr>
                     <a:xfrm>
                       <a:off x="0" y="0"/>
-                      <a:ext cx="2667372" cy="2476846"/>
+                      <a:ext cx="2353003" cy="2438740"/>
                     </a:xfrm>
                     <a:prstGeom prst="rect">
                       <a:avLst/>
@@ -1025,7 +386,6 @@
           <w:color w:val="auto"/>
           <w:sz w:val="26"/>
           <w:szCs w:val="26"/>
-          <w:lang w:val="en-US"/>
         </w:rPr>
       </w:pPr>
       <w:r>
@@ -1117,457 +477,37 @@
     <w:p>
       <w:pPr>
         <w:spacing w:line="360" w:lineRule="auto"/>
-        <w:rPr>
-          <w:lang w:val="en-US"/>
-        </w:rPr>
-      </w:pPr>
-      <w:r>
-        <w:rPr>
-          <w:lang w:val="en-US"/>
-        </w:rPr>
+      </w:pPr>
+      <w:r>
         <w:tab/>
       </w:r>
-      <w:proofErr w:type="spellStart"/>
-      <w:r>
-        <w:rPr>
-          <w:b/>
-          <w:bCs/>
-          <w:lang w:val="en-US"/>
-        </w:rPr>
-        <w:t>Bước</w:t>
-      </w:r>
-      <w:proofErr w:type="spellEnd"/>
-      <w:r>
-        <w:rPr>
-          <w:b/>
-          <w:bCs/>
-          <w:lang w:val="en-US"/>
-        </w:rPr>
-        <w:t xml:space="preserve"> 3:</w:t>
-      </w:r>
-      <w:r>
-        <w:rPr>
-          <w:lang w:val="en-US"/>
-        </w:rPr>
-        <w:t xml:space="preserve"> </w:t>
-      </w:r>
-      <w:proofErr w:type="spellStart"/>
-      <w:r>
-        <w:rPr>
-          <w:lang w:val="en-US"/>
-        </w:rPr>
-        <w:t>Mở</w:t>
-      </w:r>
-      <w:proofErr w:type="spellEnd"/>
-      <w:r>
-        <w:rPr>
-          <w:lang w:val="en-US"/>
-        </w:rPr>
-        <w:t xml:space="preserve"> </w:t>
-      </w:r>
-      <w:proofErr w:type="spellStart"/>
-      <w:r>
-        <w:rPr>
-          <w:lang w:val="en-US"/>
-        </w:rPr>
-        <w:t>cửa</w:t>
-      </w:r>
-      <w:proofErr w:type="spellEnd"/>
-      <w:r>
-        <w:rPr>
-          <w:lang w:val="en-US"/>
-        </w:rPr>
-        <w:t xml:space="preserve"> </w:t>
-      </w:r>
-      <w:proofErr w:type="spellStart"/>
-      <w:r>
-        <w:rPr>
-          <w:lang w:val="en-US"/>
-        </w:rPr>
-        <w:t>sổ</w:t>
-      </w:r>
-      <w:proofErr w:type="spellEnd"/>
-      <w:r>
-        <w:rPr>
-          <w:lang w:val="en-US"/>
-        </w:rPr>
-        <w:t xml:space="preserve"> </w:t>
-      </w:r>
-      <w:proofErr w:type="spellStart"/>
-      <w:r>
-        <w:rPr>
-          <w:lang w:val="en-US"/>
-        </w:rPr>
-        <w:t>dòng</w:t>
-      </w:r>
-      <w:proofErr w:type="spellEnd"/>
-      <w:r>
-        <w:rPr>
-          <w:lang w:val="en-US"/>
-        </w:rPr>
-        <w:t xml:space="preserve"> </w:t>
-      </w:r>
-      <w:proofErr w:type="spellStart"/>
-      <w:r>
-        <w:rPr>
-          <w:lang w:val="en-US"/>
-        </w:rPr>
-        <w:t>lệnh</w:t>
-      </w:r>
-      <w:proofErr w:type="spellEnd"/>
-      <w:r>
-        <w:rPr>
-          <w:lang w:val="en-US"/>
-        </w:rPr>
-        <w:t xml:space="preserve"> (terminal) </w:t>
-      </w:r>
-      <w:proofErr w:type="spellStart"/>
-      <w:r>
-        <w:rPr>
-          <w:lang w:val="en-US"/>
-        </w:rPr>
-        <w:t>lên</w:t>
-      </w:r>
-      <w:proofErr w:type="spellEnd"/>
-      <w:r>
-        <w:rPr>
-          <w:lang w:val="en-US"/>
-        </w:rPr>
-        <w:t xml:space="preserve">, </w:t>
-      </w:r>
-      <w:proofErr w:type="spellStart"/>
-      <w:r>
-        <w:rPr>
-          <w:lang w:val="en-US"/>
-        </w:rPr>
-        <w:t>gõ</w:t>
-      </w:r>
-      <w:proofErr w:type="spellEnd"/>
-      <w:r>
-        <w:rPr>
-          <w:lang w:val="en-US"/>
-        </w:rPr>
-        <w:t xml:space="preserve"> </w:t>
-      </w:r>
-      <w:proofErr w:type="spellStart"/>
-      <w:r>
-        <w:rPr>
-          <w:lang w:val="en-US"/>
-        </w:rPr>
-        <w:t>lệnh</w:t>
-      </w:r>
-      <w:proofErr w:type="spellEnd"/>
-      <w:r>
-        <w:rPr>
-          <w:lang w:val="en-US"/>
-        </w:rPr>
-        <w:t>:</w:t>
+      <w:r>
+        <w:rPr>
+          <w:b/>
+          <w:bCs/>
+        </w:rPr>
+        <w:t>Bước 3:</w:t>
+      </w:r>
+      <w:r>
+        <w:t xml:space="preserve"> Mở cửa sổ dòng lệnh (terminal) lên, gõ lệnh:</w:t>
       </w:r>
     </w:p>
     <w:p>
       <w:pPr>
         <w:spacing w:line="360" w:lineRule="auto"/>
         <w:ind w:firstLine="720"/>
-        <w:rPr>
-          <w:lang w:val="en-US"/>
-        </w:rPr>
-      </w:pPr>
-      <w:proofErr w:type="gramStart"/>
-      <w:r>
-        <w:rPr>
-          <w:lang w:val="en-US"/>
-        </w:rPr>
-        <w:t>.\.</w:t>
-      </w:r>
-      <w:proofErr w:type="spellStart"/>
-      <w:r>
-        <w:rPr>
-          <w:lang w:val="en-US"/>
-        </w:rPr>
-        <w:t>venv</w:t>
-      </w:r>
-      <w:proofErr w:type="spellEnd"/>
-      <w:r>
-        <w:rPr>
-          <w:lang w:val="en-US"/>
-        </w:rPr>
-        <w:t>\Scripts\activate</w:t>
-      </w:r>
-      <w:proofErr w:type="gramEnd"/>
+      </w:pPr>
+      <w:r>
+        <w:t>.\.venv\Scripts\activate</w:t>
+      </w:r>
     </w:p>
     <w:p>
       <w:pPr>
         <w:spacing w:line="360" w:lineRule="auto"/>
         <w:ind w:firstLine="720"/>
-        <w:rPr>
-          <w:lang w:val="en-US"/>
-        </w:rPr>
-      </w:pPr>
-      <w:proofErr w:type="spellStart"/>
-      <w:r>
-        <w:rPr>
-          <w:lang w:val="en-US"/>
-        </w:rPr>
-        <w:t>Lệnh</w:t>
-      </w:r>
-      <w:proofErr w:type="spellEnd"/>
-      <w:r>
-        <w:rPr>
-          <w:lang w:val="en-US"/>
-        </w:rPr>
-        <w:t xml:space="preserve"> </w:t>
-      </w:r>
-      <w:proofErr w:type="spellStart"/>
-      <w:r>
-        <w:rPr>
-          <w:lang w:val="en-US"/>
-        </w:rPr>
-        <w:t>này</w:t>
-      </w:r>
-      <w:proofErr w:type="spellEnd"/>
-      <w:r>
-        <w:rPr>
-          <w:lang w:val="en-US"/>
-        </w:rPr>
-        <w:t xml:space="preserve"> </w:t>
-      </w:r>
-      <w:proofErr w:type="spellStart"/>
-      <w:r>
-        <w:rPr>
-          <w:lang w:val="en-US"/>
-        </w:rPr>
-        <w:t>để</w:t>
-      </w:r>
-      <w:proofErr w:type="spellEnd"/>
-      <w:r>
-        <w:rPr>
-          <w:lang w:val="en-US"/>
-        </w:rPr>
-        <w:t xml:space="preserve"> </w:t>
-      </w:r>
-      <w:proofErr w:type="spellStart"/>
-      <w:r>
-        <w:rPr>
-          <w:lang w:val="en-US"/>
-        </w:rPr>
-        <w:t>kích</w:t>
-      </w:r>
-      <w:proofErr w:type="spellEnd"/>
-      <w:r>
-        <w:rPr>
-          <w:lang w:val="en-US"/>
-        </w:rPr>
-        <w:t xml:space="preserve"> </w:t>
-      </w:r>
-      <w:proofErr w:type="spellStart"/>
-      <w:r>
-        <w:rPr>
-          <w:lang w:val="en-US"/>
-        </w:rPr>
-        <w:t>hoạt</w:t>
-      </w:r>
-      <w:proofErr w:type="spellEnd"/>
-      <w:r>
-        <w:rPr>
-          <w:lang w:val="en-US"/>
-        </w:rPr>
-        <w:t xml:space="preserve"> </w:t>
-      </w:r>
-      <w:proofErr w:type="spellStart"/>
-      <w:r>
-        <w:rPr>
-          <w:lang w:val="en-US"/>
-        </w:rPr>
-        <w:t>môi</w:t>
-      </w:r>
-      <w:proofErr w:type="spellEnd"/>
-      <w:r>
-        <w:rPr>
-          <w:lang w:val="en-US"/>
-        </w:rPr>
-        <w:t xml:space="preserve"> </w:t>
-      </w:r>
-      <w:proofErr w:type="spellStart"/>
-      <w:r>
-        <w:rPr>
-          <w:lang w:val="en-US"/>
-        </w:rPr>
-        <w:t>trường</w:t>
-      </w:r>
-      <w:proofErr w:type="spellEnd"/>
-      <w:r>
-        <w:rPr>
-          <w:lang w:val="en-US"/>
-        </w:rPr>
-        <w:t xml:space="preserve"> </w:t>
-      </w:r>
-      <w:proofErr w:type="spellStart"/>
-      <w:r>
-        <w:rPr>
-          <w:lang w:val="en-US"/>
-        </w:rPr>
-        <w:t>ảo</w:t>
-      </w:r>
-      <w:proofErr w:type="spellEnd"/>
-      <w:r>
-        <w:rPr>
-          <w:lang w:val="en-US"/>
-        </w:rPr>
-        <w:t xml:space="preserve"> </w:t>
-      </w:r>
-      <w:proofErr w:type="spellStart"/>
-      <w:r>
-        <w:rPr>
-          <w:lang w:val="en-US"/>
-        </w:rPr>
-        <w:t>nhằm</w:t>
-      </w:r>
-      <w:proofErr w:type="spellEnd"/>
-      <w:r>
-        <w:rPr>
-          <w:lang w:val="en-US"/>
-        </w:rPr>
-        <w:t xml:space="preserve"> </w:t>
-      </w:r>
-      <w:proofErr w:type="spellStart"/>
-      <w:r>
-        <w:rPr>
-          <w:lang w:val="en-US"/>
-        </w:rPr>
-        <w:t>cài</w:t>
-      </w:r>
-      <w:proofErr w:type="spellEnd"/>
-      <w:r>
-        <w:rPr>
-          <w:lang w:val="en-US"/>
-        </w:rPr>
-        <w:t xml:space="preserve"> </w:t>
-      </w:r>
-      <w:proofErr w:type="spellStart"/>
-      <w:r>
-        <w:rPr>
-          <w:lang w:val="en-US"/>
-        </w:rPr>
-        <w:t>đặt</w:t>
-      </w:r>
-      <w:proofErr w:type="spellEnd"/>
-      <w:r>
-        <w:rPr>
-          <w:lang w:val="en-US"/>
-        </w:rPr>
-        <w:t xml:space="preserve"> </w:t>
-      </w:r>
-      <w:proofErr w:type="spellStart"/>
-      <w:r>
-        <w:rPr>
-          <w:lang w:val="en-US"/>
-        </w:rPr>
-        <w:t>các</w:t>
-      </w:r>
-      <w:proofErr w:type="spellEnd"/>
-      <w:r>
-        <w:rPr>
-          <w:lang w:val="en-US"/>
-        </w:rPr>
-        <w:t xml:space="preserve"> </w:t>
-      </w:r>
-      <w:proofErr w:type="spellStart"/>
-      <w:r>
-        <w:rPr>
-          <w:lang w:val="en-US"/>
-        </w:rPr>
-        <w:t>thư</w:t>
-      </w:r>
-      <w:proofErr w:type="spellEnd"/>
-      <w:r>
-        <w:rPr>
-          <w:lang w:val="en-US"/>
-        </w:rPr>
-        <w:t xml:space="preserve"> </w:t>
-      </w:r>
-      <w:proofErr w:type="spellStart"/>
-      <w:r>
-        <w:rPr>
-          <w:lang w:val="en-US"/>
-        </w:rPr>
-        <w:t>viện</w:t>
-      </w:r>
-      <w:proofErr w:type="spellEnd"/>
-      <w:r>
-        <w:rPr>
-          <w:lang w:val="en-US"/>
-        </w:rPr>
-        <w:t xml:space="preserve"> </w:t>
-      </w:r>
-      <w:proofErr w:type="spellStart"/>
-      <w:r>
-        <w:rPr>
-          <w:lang w:val="en-US"/>
-        </w:rPr>
-        <w:t>riêng</w:t>
-      </w:r>
-      <w:proofErr w:type="spellEnd"/>
-      <w:r>
-        <w:rPr>
-          <w:lang w:val="en-US"/>
-        </w:rPr>
-        <w:t xml:space="preserve"> </w:t>
-      </w:r>
-      <w:proofErr w:type="spellStart"/>
-      <w:r>
-        <w:rPr>
-          <w:lang w:val="en-US"/>
-        </w:rPr>
-        <w:t>biệt</w:t>
-      </w:r>
-      <w:proofErr w:type="spellEnd"/>
-      <w:r>
-        <w:rPr>
-          <w:lang w:val="en-US"/>
-        </w:rPr>
-        <w:t xml:space="preserve"> </w:t>
-      </w:r>
-      <w:proofErr w:type="spellStart"/>
-      <w:r>
-        <w:rPr>
-          <w:lang w:val="en-US"/>
-        </w:rPr>
-        <w:t>tránh</w:t>
-      </w:r>
-      <w:proofErr w:type="spellEnd"/>
-      <w:r>
-        <w:rPr>
-          <w:lang w:val="en-US"/>
-        </w:rPr>
-        <w:t xml:space="preserve"> </w:t>
-      </w:r>
-      <w:proofErr w:type="spellStart"/>
-      <w:r>
-        <w:rPr>
-          <w:lang w:val="en-US"/>
-        </w:rPr>
-        <w:t>xung</w:t>
-      </w:r>
-      <w:proofErr w:type="spellEnd"/>
-      <w:r>
-        <w:rPr>
-          <w:lang w:val="en-US"/>
-        </w:rPr>
-        <w:t xml:space="preserve"> </w:t>
-      </w:r>
-      <w:proofErr w:type="spellStart"/>
-      <w:r>
-        <w:rPr>
-          <w:lang w:val="en-US"/>
-        </w:rPr>
-        <w:t>đột</w:t>
-      </w:r>
-      <w:proofErr w:type="spellEnd"/>
-      <w:r>
-        <w:rPr>
-          <w:lang w:val="en-US"/>
-        </w:rPr>
-        <w:t>.</w:t>
+      </w:pPr>
+      <w:r>
+        <w:t>Lệnh này để kích hoạt môi trường ảo nhằm cài đặt các thư viện riêng biệt tránh xung đột.</w:t>
       </w:r>
     </w:p>
     <w:p>
@@ -1597,7 +537,7 @@
                     <pic:cNvPicPr/>
                   </pic:nvPicPr>
                   <pic:blipFill>
-                    <a:blip r:embed="rId9"/>
+                    <a:blip r:embed="rId8"/>
                     <a:stretch>
                       <a:fillRect/>
                     </a:stretch>
@@ -1749,20 +689,11 @@
       <w:pPr>
         <w:spacing w:line="360" w:lineRule="auto"/>
         <w:ind w:firstLine="720"/>
-        <w:rPr>
-          <w:lang w:val="en-US"/>
-        </w:rPr>
-      </w:pPr>
-      <w:r>
-        <w:rPr>
-          <w:lang w:val="en-US"/>
-        </w:rPr>
+      </w:pPr>
+      <w:r>
         <w:t xml:space="preserve">python </w:t>
       </w:r>
       <w:r>
-        <w:rPr>
-          <w:lang w:val="en-US"/>
-        </w:rPr>
         <w:t>app.py</w:t>
       </w:r>
     </w:p>
@@ -1770,141 +701,9 @@
       <w:pPr>
         <w:spacing w:line="360" w:lineRule="auto"/>
         <w:ind w:firstLine="720"/>
-        <w:rPr>
-          <w:lang w:val="en-US"/>
-        </w:rPr>
-      </w:pPr>
-      <w:r>
-        <w:rPr>
-          <w:lang w:val="en-US"/>
-        </w:rPr>
-        <w:t xml:space="preserve">Khi </w:t>
-      </w:r>
-      <w:proofErr w:type="spellStart"/>
-      <w:r>
-        <w:rPr>
-          <w:lang w:val="en-US"/>
-        </w:rPr>
-        <w:t>đó</w:t>
-      </w:r>
-      <w:proofErr w:type="spellEnd"/>
-      <w:r>
-        <w:rPr>
-          <w:lang w:val="en-US"/>
-        </w:rPr>
-        <w:t xml:space="preserve"> </w:t>
-      </w:r>
-      <w:proofErr w:type="spellStart"/>
-      <w:r>
-        <w:rPr>
-          <w:lang w:val="en-US"/>
-        </w:rPr>
-        <w:t>màn</w:t>
-      </w:r>
-      <w:proofErr w:type="spellEnd"/>
-      <w:r>
-        <w:rPr>
-          <w:lang w:val="en-US"/>
-        </w:rPr>
-        <w:t xml:space="preserve"> </w:t>
-      </w:r>
-      <w:proofErr w:type="spellStart"/>
-      <w:r>
-        <w:rPr>
-          <w:lang w:val="en-US"/>
-        </w:rPr>
-        <w:t>hình</w:t>
-      </w:r>
-      <w:proofErr w:type="spellEnd"/>
-      <w:r>
-        <w:rPr>
-          <w:lang w:val="en-US"/>
-        </w:rPr>
-        <w:t xml:space="preserve"> </w:t>
-      </w:r>
-      <w:proofErr w:type="spellStart"/>
-      <w:r>
-        <w:rPr>
-          <w:lang w:val="en-US"/>
-        </w:rPr>
-        <w:t>cửa</w:t>
-      </w:r>
-      <w:proofErr w:type="spellEnd"/>
-      <w:r>
-        <w:rPr>
-          <w:lang w:val="en-US"/>
-        </w:rPr>
-        <w:t xml:space="preserve"> </w:t>
-      </w:r>
-      <w:proofErr w:type="spellStart"/>
-      <w:r>
-        <w:rPr>
-          <w:lang w:val="en-US"/>
-        </w:rPr>
-        <w:t>sổ</w:t>
-      </w:r>
-      <w:proofErr w:type="spellEnd"/>
-      <w:r>
-        <w:rPr>
-          <w:lang w:val="en-US"/>
-        </w:rPr>
-        <w:t xml:space="preserve"> </w:t>
-      </w:r>
-      <w:proofErr w:type="spellStart"/>
-      <w:r>
-        <w:rPr>
-          <w:lang w:val="en-US"/>
-        </w:rPr>
-        <w:t>dòng</w:t>
-      </w:r>
-      <w:proofErr w:type="spellEnd"/>
-      <w:r>
-        <w:rPr>
-          <w:lang w:val="en-US"/>
-        </w:rPr>
-        <w:t xml:space="preserve"> </w:t>
-      </w:r>
-      <w:proofErr w:type="spellStart"/>
-      <w:r>
-        <w:rPr>
-          <w:lang w:val="en-US"/>
-        </w:rPr>
-        <w:t>lệnh</w:t>
-      </w:r>
-      <w:proofErr w:type="spellEnd"/>
-      <w:r>
-        <w:rPr>
-          <w:lang w:val="en-US"/>
-        </w:rPr>
-        <w:t xml:space="preserve"> </w:t>
-      </w:r>
-      <w:proofErr w:type="spellStart"/>
-      <w:r>
-        <w:rPr>
-          <w:lang w:val="en-US"/>
-        </w:rPr>
-        <w:t>hiển</w:t>
-      </w:r>
-      <w:proofErr w:type="spellEnd"/>
-      <w:r>
-        <w:rPr>
-          <w:lang w:val="en-US"/>
-        </w:rPr>
-        <w:t xml:space="preserve"> </w:t>
-      </w:r>
-      <w:proofErr w:type="spellStart"/>
-      <w:r>
-        <w:rPr>
-          <w:lang w:val="en-US"/>
-        </w:rPr>
-        <w:t>thị</w:t>
-      </w:r>
-      <w:proofErr w:type="spellEnd"/>
-      <w:r>
-        <w:rPr>
-          <w:lang w:val="en-US"/>
-        </w:rPr>
-        <w:t>:</w:t>
+      </w:pPr>
+      <w:r>
+        <w:t>Khi đó màn hình cửa sổ dòng lệnh hiển thị:</w:t>
       </w:r>
     </w:p>
     <w:p>
@@ -1934,7 +733,7 @@
                     <pic:cNvPicPr/>
                   </pic:nvPicPr>
                   <pic:blipFill>
-                    <a:blip r:embed="rId10"/>
+                    <a:blip r:embed="rId9"/>
                     <a:stretch>
                       <a:fillRect/>
                     </a:stretch>
@@ -2066,573 +865,21 @@
         <w:lastRenderedPageBreak/>
         <w:tab/>
       </w:r>
-      <w:proofErr w:type="spellStart"/>
-      <w:r>
-        <w:rPr>
-          <w:b/>
-          <w:bCs/>
+      <w:r>
+        <w:rPr>
+          <w:b/>
+          <w:bCs/>
+        </w:rPr>
+        <w:t>Bước 5:</w:t>
+      </w:r>
+      <w:r>
+        <w:t xml:space="preserve"> Mở trình duyệt web lên, sao chép địa chỉ http://127.0.0.1:5000 vào thanh địa chỉ và nhấn Enter (Hoặc giữ phím Ctrl và nhấn chuột trái trực tiếp vào địa chỉ đó trong cửa sổ dòng lệnh). </w:t>
+      </w:r>
+      <w:r>
+        <w:rPr>
           <w:lang w:val="en-US"/>
         </w:rPr>
-        <w:t>Bước</w:t>
-      </w:r>
-      <w:proofErr w:type="spellEnd"/>
-      <w:r>
-        <w:rPr>
-          <w:b/>
-          <w:bCs/>
-          <w:lang w:val="en-US"/>
-        </w:rPr>
-        <w:t xml:space="preserve"> 5:</w:t>
-      </w:r>
-      <w:r>
-        <w:rPr>
-          <w:lang w:val="en-US"/>
-        </w:rPr>
-        <w:t xml:space="preserve"> </w:t>
-      </w:r>
-      <w:proofErr w:type="spellStart"/>
-      <w:r>
-        <w:rPr>
-          <w:lang w:val="en-US"/>
-        </w:rPr>
-        <w:t>Mở</w:t>
-      </w:r>
-      <w:proofErr w:type="spellEnd"/>
-      <w:r>
-        <w:rPr>
-          <w:lang w:val="en-US"/>
-        </w:rPr>
-        <w:t xml:space="preserve"> </w:t>
-      </w:r>
-      <w:proofErr w:type="spellStart"/>
-      <w:r>
-        <w:rPr>
-          <w:lang w:val="en-US"/>
-        </w:rPr>
-        <w:t>trình</w:t>
-      </w:r>
-      <w:proofErr w:type="spellEnd"/>
-      <w:r>
-        <w:rPr>
-          <w:lang w:val="en-US"/>
-        </w:rPr>
-        <w:t xml:space="preserve"> </w:t>
-      </w:r>
-      <w:proofErr w:type="spellStart"/>
-      <w:r>
-        <w:rPr>
-          <w:lang w:val="en-US"/>
-        </w:rPr>
-        <w:t>duyệt</w:t>
-      </w:r>
-      <w:proofErr w:type="spellEnd"/>
-      <w:r>
-        <w:rPr>
-          <w:lang w:val="en-US"/>
-        </w:rPr>
-        <w:t xml:space="preserve"> web </w:t>
-      </w:r>
-      <w:proofErr w:type="spellStart"/>
-      <w:r>
-        <w:rPr>
-          <w:lang w:val="en-US"/>
-        </w:rPr>
-        <w:t>lên</w:t>
-      </w:r>
-      <w:proofErr w:type="spellEnd"/>
-      <w:r>
-        <w:rPr>
-          <w:lang w:val="en-US"/>
-        </w:rPr>
-        <w:t xml:space="preserve">, </w:t>
-      </w:r>
-      <w:proofErr w:type="spellStart"/>
-      <w:r>
-        <w:rPr>
-          <w:lang w:val="en-US"/>
-        </w:rPr>
-        <w:t>sao</w:t>
-      </w:r>
-      <w:proofErr w:type="spellEnd"/>
-      <w:r>
-        <w:rPr>
-          <w:lang w:val="en-US"/>
-        </w:rPr>
-        <w:t xml:space="preserve"> </w:t>
-      </w:r>
-      <w:proofErr w:type="spellStart"/>
-      <w:r>
-        <w:rPr>
-          <w:lang w:val="en-US"/>
-        </w:rPr>
-        <w:t>chép</w:t>
-      </w:r>
-      <w:proofErr w:type="spellEnd"/>
-      <w:r>
-        <w:rPr>
-          <w:lang w:val="en-US"/>
-        </w:rPr>
-        <w:t xml:space="preserve"> </w:t>
-      </w:r>
-      <w:proofErr w:type="spellStart"/>
-      <w:r>
-        <w:rPr>
-          <w:lang w:val="en-US"/>
-        </w:rPr>
-        <w:t>địa</w:t>
-      </w:r>
-      <w:proofErr w:type="spellEnd"/>
-      <w:r>
-        <w:rPr>
-          <w:lang w:val="en-US"/>
-        </w:rPr>
-        <w:t xml:space="preserve"> </w:t>
-      </w:r>
-      <w:proofErr w:type="spellStart"/>
-      <w:r>
-        <w:rPr>
-          <w:lang w:val="en-US"/>
-        </w:rPr>
-        <w:t>chỉ</w:t>
-      </w:r>
-      <w:proofErr w:type="spellEnd"/>
-      <w:r>
-        <w:rPr>
-          <w:lang w:val="en-US"/>
-        </w:rPr>
-        <w:t xml:space="preserve"> </w:t>
-      </w:r>
-      <w:r>
-        <w:rPr>
-          <w:lang w:val="en-US"/>
-        </w:rPr>
-        <w:t>http://127.0.0.1:5000</w:t>
-      </w:r>
-      <w:r>
-        <w:rPr>
-          <w:lang w:val="en-US"/>
-        </w:rPr>
-        <w:t xml:space="preserve"> </w:t>
-      </w:r>
-      <w:proofErr w:type="spellStart"/>
-      <w:r>
-        <w:rPr>
-          <w:lang w:val="en-US"/>
-        </w:rPr>
-        <w:t>vào</w:t>
-      </w:r>
-      <w:proofErr w:type="spellEnd"/>
-      <w:r>
-        <w:rPr>
-          <w:lang w:val="en-US"/>
-        </w:rPr>
-        <w:t xml:space="preserve"> </w:t>
-      </w:r>
-      <w:proofErr w:type="spellStart"/>
-      <w:r>
-        <w:rPr>
-          <w:lang w:val="en-US"/>
-        </w:rPr>
-        <w:t>thanh</w:t>
-      </w:r>
-      <w:proofErr w:type="spellEnd"/>
-      <w:r>
-        <w:rPr>
-          <w:lang w:val="en-US"/>
-        </w:rPr>
-        <w:t xml:space="preserve"> </w:t>
-      </w:r>
-      <w:proofErr w:type="spellStart"/>
-      <w:r>
-        <w:rPr>
-          <w:lang w:val="en-US"/>
-        </w:rPr>
-        <w:t>địa</w:t>
-      </w:r>
-      <w:proofErr w:type="spellEnd"/>
-      <w:r>
-        <w:rPr>
-          <w:lang w:val="en-US"/>
-        </w:rPr>
-        <w:t xml:space="preserve"> </w:t>
-      </w:r>
-      <w:proofErr w:type="spellStart"/>
-      <w:r>
-        <w:rPr>
-          <w:lang w:val="en-US"/>
-        </w:rPr>
-        <w:t>chỉ</w:t>
-      </w:r>
-      <w:proofErr w:type="spellEnd"/>
-      <w:r>
-        <w:rPr>
-          <w:lang w:val="en-US"/>
-        </w:rPr>
-        <w:t xml:space="preserve"> </w:t>
-      </w:r>
-      <w:proofErr w:type="spellStart"/>
-      <w:r>
-        <w:rPr>
-          <w:lang w:val="en-US"/>
-        </w:rPr>
-        <w:t>và</w:t>
-      </w:r>
-      <w:proofErr w:type="spellEnd"/>
-      <w:r>
-        <w:rPr>
-          <w:lang w:val="en-US"/>
-        </w:rPr>
-        <w:t xml:space="preserve"> </w:t>
-      </w:r>
-      <w:proofErr w:type="spellStart"/>
-      <w:r>
-        <w:rPr>
-          <w:lang w:val="en-US"/>
-        </w:rPr>
-        <w:t>nhấn</w:t>
-      </w:r>
-      <w:proofErr w:type="spellEnd"/>
-      <w:r>
-        <w:rPr>
-          <w:lang w:val="en-US"/>
-        </w:rPr>
-        <w:t xml:space="preserve"> Enter (</w:t>
-      </w:r>
-      <w:proofErr w:type="spellStart"/>
-      <w:r>
-        <w:rPr>
-          <w:lang w:val="en-US"/>
-        </w:rPr>
-        <w:t>Hoặc</w:t>
-      </w:r>
-      <w:proofErr w:type="spellEnd"/>
-      <w:r>
-        <w:rPr>
-          <w:lang w:val="en-US"/>
-        </w:rPr>
-        <w:t xml:space="preserve"> </w:t>
-      </w:r>
-      <w:proofErr w:type="spellStart"/>
-      <w:r>
-        <w:rPr>
-          <w:lang w:val="en-US"/>
-        </w:rPr>
-        <w:t>giữ</w:t>
-      </w:r>
-      <w:proofErr w:type="spellEnd"/>
-      <w:r>
-        <w:rPr>
-          <w:lang w:val="en-US"/>
-        </w:rPr>
-        <w:t xml:space="preserve"> </w:t>
-      </w:r>
-      <w:proofErr w:type="spellStart"/>
-      <w:r>
-        <w:rPr>
-          <w:lang w:val="en-US"/>
-        </w:rPr>
-        <w:t>phím</w:t>
-      </w:r>
-      <w:proofErr w:type="spellEnd"/>
-      <w:r>
-        <w:rPr>
-          <w:lang w:val="en-US"/>
-        </w:rPr>
-        <w:t xml:space="preserve"> Ctrl </w:t>
-      </w:r>
-      <w:proofErr w:type="spellStart"/>
-      <w:r>
-        <w:rPr>
-          <w:lang w:val="en-US"/>
-        </w:rPr>
-        <w:t>và</w:t>
-      </w:r>
-      <w:proofErr w:type="spellEnd"/>
-      <w:r>
-        <w:rPr>
-          <w:lang w:val="en-US"/>
-        </w:rPr>
-        <w:t xml:space="preserve"> </w:t>
-      </w:r>
-      <w:proofErr w:type="spellStart"/>
-      <w:r>
-        <w:rPr>
-          <w:lang w:val="en-US"/>
-        </w:rPr>
-        <w:t>nhấn</w:t>
-      </w:r>
-      <w:proofErr w:type="spellEnd"/>
-      <w:r>
-        <w:rPr>
-          <w:lang w:val="en-US"/>
-        </w:rPr>
-        <w:t xml:space="preserve"> </w:t>
-      </w:r>
-      <w:proofErr w:type="spellStart"/>
-      <w:r>
-        <w:rPr>
-          <w:lang w:val="en-US"/>
-        </w:rPr>
-        <w:t>chuột</w:t>
-      </w:r>
-      <w:proofErr w:type="spellEnd"/>
-      <w:r>
-        <w:rPr>
-          <w:lang w:val="en-US"/>
-        </w:rPr>
-        <w:t xml:space="preserve"> </w:t>
-      </w:r>
-      <w:proofErr w:type="spellStart"/>
-      <w:r>
-        <w:rPr>
-          <w:lang w:val="en-US"/>
-        </w:rPr>
-        <w:t>trái</w:t>
-      </w:r>
-      <w:proofErr w:type="spellEnd"/>
-      <w:r>
-        <w:rPr>
-          <w:lang w:val="en-US"/>
-        </w:rPr>
-        <w:t xml:space="preserve"> </w:t>
-      </w:r>
-      <w:proofErr w:type="spellStart"/>
-      <w:r>
-        <w:rPr>
-          <w:lang w:val="en-US"/>
-        </w:rPr>
-        <w:t>trực</w:t>
-      </w:r>
-      <w:proofErr w:type="spellEnd"/>
-      <w:r>
-        <w:rPr>
-          <w:lang w:val="en-US"/>
-        </w:rPr>
-        <w:t xml:space="preserve"> </w:t>
-      </w:r>
-      <w:proofErr w:type="spellStart"/>
-      <w:r>
-        <w:rPr>
-          <w:lang w:val="en-US"/>
-        </w:rPr>
-        <w:t>tiếp</w:t>
-      </w:r>
-      <w:proofErr w:type="spellEnd"/>
-      <w:r>
-        <w:rPr>
-          <w:lang w:val="en-US"/>
-        </w:rPr>
-        <w:t xml:space="preserve"> </w:t>
-      </w:r>
-      <w:proofErr w:type="spellStart"/>
-      <w:r>
-        <w:rPr>
-          <w:lang w:val="en-US"/>
-        </w:rPr>
-        <w:t>vào</w:t>
-      </w:r>
-      <w:proofErr w:type="spellEnd"/>
-      <w:r>
-        <w:rPr>
-          <w:lang w:val="en-US"/>
-        </w:rPr>
-        <w:t xml:space="preserve"> </w:t>
-      </w:r>
-      <w:proofErr w:type="spellStart"/>
-      <w:r>
-        <w:rPr>
-          <w:lang w:val="en-US"/>
-        </w:rPr>
-        <w:t>địa</w:t>
-      </w:r>
-      <w:proofErr w:type="spellEnd"/>
-      <w:r>
-        <w:rPr>
-          <w:lang w:val="en-US"/>
-        </w:rPr>
-        <w:t xml:space="preserve"> </w:t>
-      </w:r>
-      <w:proofErr w:type="spellStart"/>
-      <w:r>
-        <w:rPr>
-          <w:lang w:val="en-US"/>
-        </w:rPr>
-        <w:t>chỉ</w:t>
-      </w:r>
-      <w:proofErr w:type="spellEnd"/>
-      <w:r>
-        <w:rPr>
-          <w:lang w:val="en-US"/>
-        </w:rPr>
-        <w:t xml:space="preserve"> </w:t>
-      </w:r>
-      <w:proofErr w:type="spellStart"/>
-      <w:r>
-        <w:rPr>
-          <w:lang w:val="en-US"/>
-        </w:rPr>
-        <w:t>đó</w:t>
-      </w:r>
-      <w:proofErr w:type="spellEnd"/>
-      <w:r>
-        <w:rPr>
-          <w:lang w:val="en-US"/>
-        </w:rPr>
-        <w:t xml:space="preserve"> </w:t>
-      </w:r>
-      <w:proofErr w:type="spellStart"/>
-      <w:r>
-        <w:rPr>
-          <w:lang w:val="en-US"/>
-        </w:rPr>
-        <w:t>trong</w:t>
-      </w:r>
-      <w:proofErr w:type="spellEnd"/>
-      <w:r>
-        <w:rPr>
-          <w:lang w:val="en-US"/>
-        </w:rPr>
-        <w:t xml:space="preserve"> </w:t>
-      </w:r>
-      <w:proofErr w:type="spellStart"/>
-      <w:r>
-        <w:rPr>
-          <w:lang w:val="en-US"/>
-        </w:rPr>
-        <w:t>cửa</w:t>
-      </w:r>
-      <w:proofErr w:type="spellEnd"/>
-      <w:r>
-        <w:rPr>
-          <w:lang w:val="en-US"/>
-        </w:rPr>
-        <w:t xml:space="preserve"> </w:t>
-      </w:r>
-      <w:proofErr w:type="spellStart"/>
-      <w:r>
-        <w:rPr>
-          <w:lang w:val="en-US"/>
-        </w:rPr>
-        <w:t>sổ</w:t>
-      </w:r>
-      <w:proofErr w:type="spellEnd"/>
-      <w:r>
-        <w:rPr>
-          <w:lang w:val="en-US"/>
-        </w:rPr>
-        <w:t xml:space="preserve"> </w:t>
-      </w:r>
-      <w:proofErr w:type="spellStart"/>
-      <w:r>
-        <w:rPr>
-          <w:lang w:val="en-US"/>
-        </w:rPr>
-        <w:t>dòng</w:t>
-      </w:r>
-      <w:proofErr w:type="spellEnd"/>
-      <w:r>
-        <w:rPr>
-          <w:lang w:val="en-US"/>
-        </w:rPr>
-        <w:t xml:space="preserve"> </w:t>
-      </w:r>
-      <w:proofErr w:type="spellStart"/>
-      <w:r>
-        <w:rPr>
-          <w:lang w:val="en-US"/>
-        </w:rPr>
-        <w:t>lệnh</w:t>
-      </w:r>
-      <w:proofErr w:type="spellEnd"/>
-      <w:r>
-        <w:rPr>
-          <w:lang w:val="en-US"/>
-        </w:rPr>
-        <w:t xml:space="preserve">). </w:t>
-      </w:r>
-      <w:proofErr w:type="spellStart"/>
-      <w:r>
-        <w:rPr>
-          <w:lang w:val="en-US"/>
-        </w:rPr>
-        <w:t>Màn</w:t>
-      </w:r>
-      <w:proofErr w:type="spellEnd"/>
-      <w:r>
-        <w:rPr>
-          <w:lang w:val="en-US"/>
-        </w:rPr>
-        <w:t xml:space="preserve"> </w:t>
-      </w:r>
-      <w:proofErr w:type="spellStart"/>
-      <w:r>
-        <w:rPr>
-          <w:lang w:val="en-US"/>
-        </w:rPr>
-        <w:t>hình</w:t>
-      </w:r>
-      <w:proofErr w:type="spellEnd"/>
-      <w:r>
-        <w:rPr>
-          <w:lang w:val="en-US"/>
-        </w:rPr>
-        <w:t xml:space="preserve"> </w:t>
-      </w:r>
-      <w:proofErr w:type="spellStart"/>
-      <w:r>
-        <w:rPr>
-          <w:lang w:val="en-US"/>
-        </w:rPr>
-        <w:t>trình</w:t>
-      </w:r>
-      <w:proofErr w:type="spellEnd"/>
-      <w:r>
-        <w:rPr>
-          <w:lang w:val="en-US"/>
-        </w:rPr>
-        <w:t xml:space="preserve"> </w:t>
-      </w:r>
-      <w:proofErr w:type="spellStart"/>
-      <w:r>
-        <w:rPr>
-          <w:lang w:val="en-US"/>
-        </w:rPr>
-        <w:t>duyệt</w:t>
-      </w:r>
-      <w:proofErr w:type="spellEnd"/>
-      <w:r>
-        <w:rPr>
-          <w:lang w:val="en-US"/>
-        </w:rPr>
-        <w:t xml:space="preserve"> </w:t>
-      </w:r>
-      <w:proofErr w:type="spellStart"/>
-      <w:r>
-        <w:rPr>
-          <w:lang w:val="en-US"/>
-        </w:rPr>
-        <w:t>có</w:t>
-      </w:r>
-      <w:proofErr w:type="spellEnd"/>
-      <w:r>
-        <w:rPr>
-          <w:lang w:val="en-US"/>
-        </w:rPr>
-        <w:t xml:space="preserve"> </w:t>
-      </w:r>
-      <w:proofErr w:type="spellStart"/>
-      <w:r>
-        <w:rPr>
-          <w:lang w:val="en-US"/>
-        </w:rPr>
-        <w:t>dạng</w:t>
-      </w:r>
-      <w:proofErr w:type="spellEnd"/>
-      <w:r>
-        <w:rPr>
-          <w:lang w:val="en-US"/>
-        </w:rPr>
-        <w:t>:</w:t>
+        <w:t>Màn hình trình duyệt có dạng:</w:t>
       </w:r>
     </w:p>
     <w:p>
@@ -2644,13 +891,12 @@
       <w:r>
         <w:rPr>
           <w:noProof/>
-          <w:lang w:val="en-US"/>
         </w:rPr>
         <w:drawing>
-          <wp:inline distT="0" distB="0" distL="0" distR="0" wp14:anchorId="70AA71C8" wp14:editId="6A4DF735">
-            <wp:extent cx="5585460" cy="2363079"/>
-            <wp:effectExtent l="0" t="0" r="0" b="0"/>
-            <wp:docPr id="506035643" name="Picture 1" descr="A screenshot of a computer&#10;&#10;Description automatically generated"/>
+          <wp:inline distT="0" distB="0" distL="0" distR="0" wp14:anchorId="40CDD3AA" wp14:editId="333E08B0">
+            <wp:extent cx="5940425" cy="2491740"/>
+            <wp:effectExtent l="0" t="0" r="3175" b="3810"/>
+            <wp:docPr id="1336274322" name="Picture 1" descr="A screenshot of a computer&#10;&#10;Description automatically generated"/>
             <wp:cNvGraphicFramePr>
               <a:graphicFrameLocks xmlns:a="http://schemas.openxmlformats.org/drawingml/2006/main" noChangeAspect="1"/>
             </wp:cNvGraphicFramePr>
@@ -2658,7 +904,173 @@
               <a:graphicData uri="http://schemas.openxmlformats.org/drawingml/2006/picture">
                 <pic:pic xmlns:pic="http://schemas.openxmlformats.org/drawingml/2006/picture">
                   <pic:nvPicPr>
-                    <pic:cNvPr id="506035643" name="Picture 1" descr="A screenshot of a computer&#10;&#10;Description automatically generated"/>
+                    <pic:cNvPr id="1336274322" name="Picture 1" descr="A screenshot of a computer&#10;&#10;Description automatically generated"/>
+                    <pic:cNvPicPr/>
+                  </pic:nvPicPr>
+                  <pic:blipFill>
+                    <a:blip r:embed="rId10"/>
+                    <a:stretch>
+                      <a:fillRect/>
+                    </a:stretch>
+                  </pic:blipFill>
+                  <pic:spPr>
+                    <a:xfrm>
+                      <a:off x="0" y="0"/>
+                      <a:ext cx="5940425" cy="2491740"/>
+                    </a:xfrm>
+                    <a:prstGeom prst="rect">
+                      <a:avLst/>
+                    </a:prstGeom>
+                  </pic:spPr>
+                </pic:pic>
+              </a:graphicData>
+            </a:graphic>
+          </wp:inline>
+        </w:drawing>
+      </w:r>
+    </w:p>
+    <w:p>
+      <w:pPr>
+        <w:pStyle w:val="Caption"/>
+        <w:jc w:val="center"/>
+        <w:rPr>
+          <w:b/>
+          <w:bCs/>
+          <w:i w:val="0"/>
+          <w:iCs w:val="0"/>
+          <w:color w:val="auto"/>
+          <w:sz w:val="26"/>
+          <w:szCs w:val="26"/>
+        </w:rPr>
+      </w:pPr>
+      <w:r>
+        <w:rPr>
+          <w:b/>
+          <w:bCs/>
+          <w:i w:val="0"/>
+          <w:iCs w:val="0"/>
+          <w:color w:val="auto"/>
+          <w:sz w:val="26"/>
+          <w:szCs w:val="26"/>
+        </w:rPr>
+        <w:t xml:space="preserve">Hình </w:t>
+      </w:r>
+      <w:r>
+        <w:rPr>
+          <w:b/>
+          <w:bCs/>
+          <w:i w:val="0"/>
+          <w:iCs w:val="0"/>
+          <w:color w:val="auto"/>
+          <w:sz w:val="26"/>
+          <w:szCs w:val="26"/>
+        </w:rPr>
+        <w:fldChar w:fldCharType="begin"/>
+      </w:r>
+      <w:r>
+        <w:rPr>
+          <w:b/>
+          <w:bCs/>
+          <w:i w:val="0"/>
+          <w:iCs w:val="0"/>
+          <w:color w:val="auto"/>
+          <w:sz w:val="26"/>
+          <w:szCs w:val="26"/>
+        </w:rPr>
+        <w:instrText xml:space="preserve"> SEQ Hình \* ARABIC </w:instrText>
+      </w:r>
+      <w:r>
+        <w:rPr>
+          <w:b/>
+          <w:bCs/>
+          <w:i w:val="0"/>
+          <w:iCs w:val="0"/>
+          <w:color w:val="auto"/>
+          <w:sz w:val="26"/>
+          <w:szCs w:val="26"/>
+        </w:rPr>
+        <w:fldChar w:fldCharType="separate"/>
+      </w:r>
+      <w:r>
+        <w:rPr>
+          <w:b/>
+          <w:bCs/>
+          <w:i w:val="0"/>
+          <w:iCs w:val="0"/>
+          <w:noProof/>
+          <w:color w:val="auto"/>
+          <w:sz w:val="26"/>
+          <w:szCs w:val="26"/>
+        </w:rPr>
+        <w:t>5</w:t>
+      </w:r>
+      <w:r>
+        <w:rPr>
+          <w:b/>
+          <w:bCs/>
+          <w:i w:val="0"/>
+          <w:iCs w:val="0"/>
+          <w:color w:val="auto"/>
+          <w:sz w:val="26"/>
+          <w:szCs w:val="26"/>
+        </w:rPr>
+        <w:fldChar w:fldCharType="end"/>
+      </w:r>
+      <w:r>
+        <w:rPr>
+          <w:b/>
+          <w:bCs/>
+          <w:i w:val="0"/>
+          <w:iCs w:val="0"/>
+          <w:color w:val="auto"/>
+          <w:sz w:val="26"/>
+          <w:szCs w:val="26"/>
+        </w:rPr>
+        <w:t>. Giao diện ứng dụng trên trình duyệt</w:t>
+      </w:r>
+    </w:p>
+    <w:p>
+      <w:pPr>
+        <w:spacing w:line="360" w:lineRule="auto"/>
+      </w:pPr>
+      <w:r>
+        <w:tab/>
+      </w:r>
+      <w:r>
+        <w:rPr>
+          <w:b/>
+          <w:bCs/>
+        </w:rPr>
+        <w:t>Bước 6:</w:t>
+      </w:r>
+      <w:r>
+        <w:t xml:space="preserve"> Nhấn chuột trái vào nút Choose File và chọn tệp hình ảnh tải lên</w:t>
+      </w:r>
+    </w:p>
+    <w:p>
+      <w:pPr>
+        <w:keepNext/>
+        <w:spacing w:line="360" w:lineRule="auto"/>
+        <w:jc w:val="center"/>
+      </w:pPr>
+      <w:r>
+        <w:rPr>
+          <w:noProof/>
+        </w:rPr>
+        <w:lastRenderedPageBreak/>
+        <w:drawing>
+          <wp:inline distT="0" distB="0" distL="0" distR="0" wp14:anchorId="4964DD50" wp14:editId="3D8B296B">
+            <wp:extent cx="5940425" cy="4880610"/>
+            <wp:effectExtent l="0" t="0" r="3175" b="0"/>
+            <wp:docPr id="1567090188" name="Picture 1" descr="A screenshot of a computer&#10;&#10;Description automatically generated"/>
+            <wp:cNvGraphicFramePr>
+              <a:graphicFrameLocks xmlns:a="http://schemas.openxmlformats.org/drawingml/2006/main" noChangeAspect="1"/>
+            </wp:cNvGraphicFramePr>
+            <a:graphic xmlns:a="http://schemas.openxmlformats.org/drawingml/2006/main">
+              <a:graphicData uri="http://schemas.openxmlformats.org/drawingml/2006/picture">
+                <pic:pic xmlns:pic="http://schemas.openxmlformats.org/drawingml/2006/picture">
+                  <pic:nvPicPr>
+                    <pic:cNvPr id="1567090188" name="Picture 1" descr="A screenshot of a computer&#10;&#10;Description automatically generated"/>
                     <pic:cNvPicPr/>
                   </pic:nvPicPr>
                   <pic:blipFill>
@@ -2670,7 +1082,7 @@
                   <pic:spPr>
                     <a:xfrm>
                       <a:off x="0" y="0"/>
-                      <a:ext cx="5590226" cy="2365095"/>
+                      <a:ext cx="5940425" cy="4880610"/>
                     </a:xfrm>
                     <a:prstGeom prst="rect">
                       <a:avLst/>
@@ -2756,7 +1168,7 @@
           <w:sz w:val="26"/>
           <w:szCs w:val="26"/>
         </w:rPr>
-        <w:t>5</w:t>
+        <w:t>6</w:t>
       </w:r>
       <w:r>
         <w:rPr>
@@ -2780,205 +1192,23 @@
           <w:sz w:val="26"/>
           <w:szCs w:val="26"/>
         </w:rPr>
-        <w:t>. Giao diện ứng dụng trên trình duyệt</w:t>
+        <w:t>. Chọn tệp hình ảnh cần thử</w:t>
       </w:r>
     </w:p>
     <w:p>
       <w:pPr>
         <w:spacing w:line="360" w:lineRule="auto"/>
-        <w:rPr>
-          <w:lang w:val="en-US"/>
-        </w:rPr>
-      </w:pPr>
-      <w:r>
-        <w:tab/>
-      </w:r>
-      <w:proofErr w:type="spellStart"/>
-      <w:r>
-        <w:rPr>
-          <w:b/>
-          <w:bCs/>
-          <w:lang w:val="en-US"/>
-        </w:rPr>
-        <w:t>Bước</w:t>
-      </w:r>
-      <w:proofErr w:type="spellEnd"/>
-      <w:r>
-        <w:rPr>
-          <w:b/>
-          <w:bCs/>
-          <w:lang w:val="en-US"/>
-        </w:rPr>
-        <w:t xml:space="preserve"> 6:</w:t>
-      </w:r>
-      <w:r>
-        <w:rPr>
-          <w:lang w:val="en-US"/>
-        </w:rPr>
-        <w:t xml:space="preserve"> </w:t>
-      </w:r>
-      <w:proofErr w:type="spellStart"/>
-      <w:r>
-        <w:rPr>
-          <w:lang w:val="en-US"/>
-        </w:rPr>
-        <w:t>Nhấn</w:t>
-      </w:r>
-      <w:proofErr w:type="spellEnd"/>
-      <w:r>
-        <w:rPr>
-          <w:lang w:val="en-US"/>
-        </w:rPr>
-        <w:t xml:space="preserve"> </w:t>
-      </w:r>
-      <w:proofErr w:type="spellStart"/>
-      <w:r>
-        <w:rPr>
-          <w:lang w:val="en-US"/>
-        </w:rPr>
-        <w:t>chuột</w:t>
-      </w:r>
-      <w:proofErr w:type="spellEnd"/>
-      <w:r>
-        <w:rPr>
-          <w:lang w:val="en-US"/>
-        </w:rPr>
-        <w:t xml:space="preserve"> </w:t>
-      </w:r>
-      <w:proofErr w:type="spellStart"/>
-      <w:r>
-        <w:rPr>
-          <w:lang w:val="en-US"/>
-        </w:rPr>
-        <w:t>trái</w:t>
-      </w:r>
-      <w:proofErr w:type="spellEnd"/>
-      <w:r>
-        <w:rPr>
-          <w:lang w:val="en-US"/>
-        </w:rPr>
-        <w:t xml:space="preserve"> </w:t>
-      </w:r>
-      <w:proofErr w:type="spellStart"/>
-      <w:r>
-        <w:rPr>
-          <w:lang w:val="en-US"/>
-        </w:rPr>
-        <w:t>vào</w:t>
-      </w:r>
-      <w:proofErr w:type="spellEnd"/>
-      <w:r>
-        <w:rPr>
-          <w:lang w:val="en-US"/>
-        </w:rPr>
-        <w:t xml:space="preserve"> </w:t>
-      </w:r>
-      <w:proofErr w:type="spellStart"/>
-      <w:r>
-        <w:rPr>
-          <w:lang w:val="en-US"/>
-        </w:rPr>
-        <w:t>nút</w:t>
-      </w:r>
-      <w:proofErr w:type="spellEnd"/>
-      <w:r>
-        <w:rPr>
-          <w:lang w:val="en-US"/>
-        </w:rPr>
-        <w:t xml:space="preserve"> Choose File </w:t>
-      </w:r>
-      <w:proofErr w:type="spellStart"/>
-      <w:r>
-        <w:rPr>
-          <w:lang w:val="en-US"/>
-        </w:rPr>
-        <w:t>và</w:t>
-      </w:r>
-      <w:proofErr w:type="spellEnd"/>
-      <w:r>
-        <w:rPr>
-          <w:lang w:val="en-US"/>
-        </w:rPr>
-        <w:t xml:space="preserve"> </w:t>
-      </w:r>
-      <w:proofErr w:type="spellStart"/>
-      <w:r>
-        <w:rPr>
-          <w:lang w:val="en-US"/>
-        </w:rPr>
-        <w:t>chọn</w:t>
-      </w:r>
-      <w:proofErr w:type="spellEnd"/>
-      <w:r>
-        <w:rPr>
-          <w:lang w:val="en-US"/>
-        </w:rPr>
-        <w:t xml:space="preserve"> </w:t>
-      </w:r>
-      <w:proofErr w:type="spellStart"/>
-      <w:r>
-        <w:rPr>
-          <w:lang w:val="en-US"/>
-        </w:rPr>
-        <w:t>tệp</w:t>
-      </w:r>
-      <w:proofErr w:type="spellEnd"/>
-      <w:r>
-        <w:rPr>
-          <w:lang w:val="en-US"/>
-        </w:rPr>
-        <w:t xml:space="preserve"> </w:t>
-      </w:r>
-      <w:proofErr w:type="spellStart"/>
-      <w:r>
-        <w:rPr>
-          <w:lang w:val="en-US"/>
-        </w:rPr>
-        <w:t>hình</w:t>
-      </w:r>
-      <w:proofErr w:type="spellEnd"/>
-      <w:r>
-        <w:rPr>
-          <w:lang w:val="en-US"/>
-        </w:rPr>
-        <w:t xml:space="preserve"> </w:t>
-      </w:r>
-      <w:proofErr w:type="spellStart"/>
-      <w:r>
-        <w:rPr>
-          <w:lang w:val="en-US"/>
-        </w:rPr>
-        <w:t>ảnh</w:t>
-      </w:r>
-      <w:proofErr w:type="spellEnd"/>
-      <w:r>
-        <w:rPr>
-          <w:lang w:val="en-US"/>
-        </w:rPr>
-        <w:t xml:space="preserve"> </w:t>
-      </w:r>
-      <w:proofErr w:type="spellStart"/>
-      <w:r>
-        <w:rPr>
-          <w:lang w:val="en-US"/>
-        </w:rPr>
-        <w:t>tải</w:t>
-      </w:r>
-      <w:proofErr w:type="spellEnd"/>
-      <w:r>
-        <w:rPr>
-          <w:lang w:val="en-US"/>
-        </w:rPr>
-        <w:t xml:space="preserve"> </w:t>
-      </w:r>
-      <w:proofErr w:type="spellStart"/>
-      <w:r>
-        <w:rPr>
-          <w:lang w:val="en-US"/>
-        </w:rPr>
-        <w:t>lên</w:t>
-      </w:r>
-      <w:proofErr w:type="spellEnd"/>
+        <w:ind w:firstLine="720"/>
+      </w:pPr>
+      <w:r>
+        <w:t>Kết quả</w:t>
+      </w:r>
+      <w:r>
+        <w:t xml:space="preserve"> sau khi chọn</w:t>
+      </w:r>
+      <w:r>
+        <w:t>:</w:t>
+      </w:r>
     </w:p>
     <w:p>
       <w:pPr>
@@ -2989,13 +1219,13 @@
       <w:r>
         <w:rPr>
           <w:noProof/>
-          <w:lang w:val="en-US"/>
-        </w:rPr>
+        </w:rPr>
+        <w:lastRenderedPageBreak/>
         <w:drawing>
-          <wp:inline distT="0" distB="0" distL="0" distR="0" wp14:anchorId="19A40408" wp14:editId="44AB6F60">
-            <wp:extent cx="4206240" cy="3364992"/>
-            <wp:effectExtent l="0" t="0" r="3810" b="6985"/>
-            <wp:docPr id="1746768116" name="Picture 1" descr="A screenshot of a computer screen&#10;&#10;Description automatically generated"/>
+          <wp:inline distT="0" distB="0" distL="0" distR="0" wp14:anchorId="7664EEF4" wp14:editId="192FEFC5">
+            <wp:extent cx="3649916" cy="3274975"/>
+            <wp:effectExtent l="0" t="0" r="8255" b="1905"/>
+            <wp:docPr id="1429352292" name="Picture 1" descr="A screenshot of a computer&#10;&#10;Description automatically generated"/>
             <wp:cNvGraphicFramePr>
               <a:graphicFrameLocks xmlns:a="http://schemas.openxmlformats.org/drawingml/2006/main" noChangeAspect="1"/>
             </wp:cNvGraphicFramePr>
@@ -3003,7 +1233,7 @@
               <a:graphicData uri="http://schemas.openxmlformats.org/drawingml/2006/picture">
                 <pic:pic xmlns:pic="http://schemas.openxmlformats.org/drawingml/2006/picture">
                   <pic:nvPicPr>
-                    <pic:cNvPr id="1746768116" name="Picture 1" descr="A screenshot of a computer screen&#10;&#10;Description automatically generated"/>
+                    <pic:cNvPr id="1429352292" name="Picture 1" descr="A screenshot of a computer&#10;&#10;Description automatically generated"/>
                     <pic:cNvPicPr/>
                   </pic:nvPicPr>
                   <pic:blipFill>
@@ -3015,7 +1245,7 @@
                   <pic:spPr>
                     <a:xfrm>
                       <a:off x="0" y="0"/>
-                      <a:ext cx="4206841" cy="3365473"/>
+                      <a:ext cx="3664327" cy="3287906"/>
                     </a:xfrm>
                     <a:prstGeom prst="rect">
                       <a:avLst/>
@@ -3101,7 +1331,7 @@
           <w:sz w:val="26"/>
           <w:szCs w:val="26"/>
         </w:rPr>
-        <w:t>6</w:t>
+        <w:t>7</w:t>
       </w:r>
       <w:r>
         <w:rPr>
@@ -3125,7 +1355,7 @@
           <w:sz w:val="26"/>
           <w:szCs w:val="26"/>
         </w:rPr>
-        <w:t>. Chọn tệp hình ảnh cần thử</w:t>
+        <w:t>. Giao diện sau khi chọn</w:t>
       </w:r>
     </w:p>
     <w:p>
@@ -3134,14 +1364,20 @@
         <w:ind w:firstLine="720"/>
       </w:pPr>
       <w:r>
-        <w:lastRenderedPageBreak/>
-        <w:t>Kết quả</w:t>
-      </w:r>
-      <w:r>
-        <w:t xml:space="preserve"> sau khi chọn</w:t>
-      </w:r>
-      <w:r>
-        <w:t>:</w:t>
+        <w:rPr>
+          <w:b/>
+          <w:bCs/>
+        </w:rPr>
+        <w:t>Bước 7:</w:t>
+      </w:r>
+      <w:r>
+        <w:t xml:space="preserve"> Sau khi hình ảnh được tải lên, nhấn chuột vào nút “Dự đoán”</w:t>
+      </w:r>
+      <w:r>
+        <w:t xml:space="preserve">. </w:t>
+      </w:r>
+      <w:r>
+        <w:t>Kết quả dự đoán sẽ được hiển thị trên màn hình</w:t>
       </w:r>
     </w:p>
     <w:p>
@@ -3153,13 +1389,13 @@
       <w:r>
         <w:rPr>
           <w:noProof/>
-          <w:lang w:val="en-US"/>
-        </w:rPr>
+        </w:rPr>
+        <w:lastRenderedPageBreak/>
         <w:drawing>
-          <wp:inline distT="0" distB="0" distL="0" distR="0" wp14:anchorId="6EE64322" wp14:editId="6D1EC0EA">
-            <wp:extent cx="3223260" cy="3096189"/>
-            <wp:effectExtent l="0" t="0" r="0" b="9525"/>
-            <wp:docPr id="1136964207" name="Picture 1" descr="A screenshot of a screenshot of a chest x-ray&#10;&#10;Description automatically generated"/>
+          <wp:inline distT="0" distB="0" distL="0" distR="0" wp14:anchorId="0473156A" wp14:editId="4E093735">
+            <wp:extent cx="3442554" cy="3811281"/>
+            <wp:effectExtent l="0" t="0" r="5715" b="0"/>
+            <wp:docPr id="1866174454" name="Picture 1" descr="A screenshot of a screenshot of a chest x-ray&#10;&#10;Description automatically generated"/>
             <wp:cNvGraphicFramePr>
               <a:graphicFrameLocks xmlns:a="http://schemas.openxmlformats.org/drawingml/2006/main" noChangeAspect="1"/>
             </wp:cNvGraphicFramePr>
@@ -3167,7 +1403,7 @@
               <a:graphicData uri="http://schemas.openxmlformats.org/drawingml/2006/picture">
                 <pic:pic xmlns:pic="http://schemas.openxmlformats.org/drawingml/2006/picture">
                   <pic:nvPicPr>
-                    <pic:cNvPr id="1136964207" name="Picture 1" descr="A screenshot of a screenshot of a chest x-ray&#10;&#10;Description automatically generated"/>
+                    <pic:cNvPr id="1866174454" name="Picture 1" descr="A screenshot of a screenshot of a chest x-ray&#10;&#10;Description automatically generated"/>
                     <pic:cNvPicPr/>
                   </pic:nvPicPr>
                   <pic:blipFill>
@@ -3179,7 +1415,7 @@
                   <pic:spPr>
                     <a:xfrm>
                       <a:off x="0" y="0"/>
-                      <a:ext cx="3231849" cy="3104440"/>
+                      <a:ext cx="3464219" cy="3835267"/>
                     </a:xfrm>
                     <a:prstGeom prst="rect">
                       <a:avLst/>
@@ -3265,7 +1501,7 @@
           <w:sz w:val="26"/>
           <w:szCs w:val="26"/>
         </w:rPr>
-        <w:t>7</w:t>
+        <w:t>8</w:t>
       </w:r>
       <w:r>
         <w:rPr>
@@ -3289,515 +1525,40 @@
           <w:sz w:val="26"/>
           <w:szCs w:val="26"/>
         </w:rPr>
-        <w:t>. Giao diện sau khi chọn</w:t>
+        <w:t>. Kết quả nhận dạng “bình thường”</w:t>
       </w:r>
     </w:p>
     <w:p>
       <w:pPr>
         <w:spacing w:line="360" w:lineRule="auto"/>
         <w:ind w:firstLine="720"/>
-        <w:rPr>
-          <w:lang w:val="en-US"/>
-        </w:rPr>
-      </w:pPr>
-      <w:r>
-        <w:rPr>
-          <w:b/>
-          <w:bCs/>
-        </w:rPr>
-        <w:t>Bước 7:</w:t>
-      </w:r>
-      <w:r>
-        <w:t xml:space="preserve"> Sau khi hình ảnh được tải lên, nhấn chuột vào nút “Dự đoán”</w:t>
-      </w:r>
-      <w:r>
-        <w:t xml:space="preserve">. </w:t>
-      </w:r>
-      <w:proofErr w:type="spellStart"/>
-      <w:r>
-        <w:rPr>
-          <w:lang w:val="en-US"/>
-        </w:rPr>
-        <w:t>Kết</w:t>
-      </w:r>
-      <w:proofErr w:type="spellEnd"/>
-      <w:r>
-        <w:rPr>
-          <w:lang w:val="en-US"/>
-        </w:rPr>
+      </w:pPr>
+      <w:r>
+        <w:rPr>
+          <w:b/>
+          <w:bCs/>
+        </w:rPr>
+        <w:t xml:space="preserve">Bước </w:t>
+      </w:r>
+      <w:r>
+        <w:rPr>
+          <w:b/>
+          <w:bCs/>
+        </w:rPr>
+        <w:t>8</w:t>
+      </w:r>
+      <w:r>
+        <w:rPr>
+          <w:b/>
+          <w:bCs/>
+        </w:rPr>
+        <w:t>:</w:t>
+      </w:r>
+      <w:r>
         <w:t xml:space="preserve"> </w:t>
       </w:r>
-      <w:proofErr w:type="spellStart"/>
-      <w:r>
-        <w:rPr>
-          <w:lang w:val="en-US"/>
-        </w:rPr>
-        <w:t>quả</w:t>
-      </w:r>
-      <w:proofErr w:type="spellEnd"/>
-      <w:r>
-        <w:rPr>
-          <w:lang w:val="en-US"/>
-        </w:rPr>
-        <w:t xml:space="preserve"> </w:t>
-      </w:r>
-      <w:proofErr w:type="spellStart"/>
-      <w:r>
-        <w:rPr>
-          <w:lang w:val="en-US"/>
-        </w:rPr>
-        <w:t>dự</w:t>
-      </w:r>
-      <w:proofErr w:type="spellEnd"/>
-      <w:r>
-        <w:rPr>
-          <w:lang w:val="en-US"/>
-        </w:rPr>
-        <w:t xml:space="preserve"> </w:t>
-      </w:r>
-      <w:proofErr w:type="spellStart"/>
-      <w:r>
-        <w:rPr>
-          <w:lang w:val="en-US"/>
-        </w:rPr>
-        <w:t>đoán</w:t>
-      </w:r>
-      <w:proofErr w:type="spellEnd"/>
-      <w:r>
-        <w:rPr>
-          <w:lang w:val="en-US"/>
-        </w:rPr>
-        <w:t xml:space="preserve"> </w:t>
-      </w:r>
-      <w:proofErr w:type="spellStart"/>
-      <w:r>
-        <w:rPr>
-          <w:lang w:val="en-US"/>
-        </w:rPr>
-        <w:t>sẽ</w:t>
-      </w:r>
-      <w:proofErr w:type="spellEnd"/>
-      <w:r>
-        <w:rPr>
-          <w:lang w:val="en-US"/>
-        </w:rPr>
-        <w:t xml:space="preserve"> </w:t>
-      </w:r>
-      <w:proofErr w:type="spellStart"/>
-      <w:r>
-        <w:rPr>
-          <w:lang w:val="en-US"/>
-        </w:rPr>
-        <w:t>được</w:t>
-      </w:r>
-      <w:proofErr w:type="spellEnd"/>
-      <w:r>
-        <w:rPr>
-          <w:lang w:val="en-US"/>
-        </w:rPr>
-        <w:t xml:space="preserve"> </w:t>
-      </w:r>
-      <w:proofErr w:type="spellStart"/>
-      <w:r>
-        <w:rPr>
-          <w:lang w:val="en-US"/>
-        </w:rPr>
-        <w:t>hiển</w:t>
-      </w:r>
-      <w:proofErr w:type="spellEnd"/>
-      <w:r>
-        <w:rPr>
-          <w:lang w:val="en-US"/>
-        </w:rPr>
-        <w:t xml:space="preserve"> </w:t>
-      </w:r>
-      <w:proofErr w:type="spellStart"/>
-      <w:r>
-        <w:rPr>
-          <w:lang w:val="en-US"/>
-        </w:rPr>
-        <w:t>thị</w:t>
-      </w:r>
-      <w:proofErr w:type="spellEnd"/>
-      <w:r>
-        <w:rPr>
-          <w:lang w:val="en-US"/>
-        </w:rPr>
-        <w:t xml:space="preserve"> </w:t>
-      </w:r>
-      <w:proofErr w:type="spellStart"/>
-      <w:r>
-        <w:rPr>
-          <w:lang w:val="en-US"/>
-        </w:rPr>
-        <w:t>trên</w:t>
-      </w:r>
-      <w:proofErr w:type="spellEnd"/>
-      <w:r>
-        <w:rPr>
-          <w:lang w:val="en-US"/>
-        </w:rPr>
-        <w:t xml:space="preserve"> </w:t>
-      </w:r>
-      <w:proofErr w:type="spellStart"/>
-      <w:r>
-        <w:rPr>
-          <w:lang w:val="en-US"/>
-        </w:rPr>
-        <w:t>màn</w:t>
-      </w:r>
-      <w:proofErr w:type="spellEnd"/>
-      <w:r>
-        <w:rPr>
-          <w:lang w:val="en-US"/>
-        </w:rPr>
-        <w:t xml:space="preserve"> </w:t>
-      </w:r>
-      <w:proofErr w:type="spellStart"/>
-      <w:r>
-        <w:rPr>
-          <w:lang w:val="en-US"/>
-        </w:rPr>
-        <w:t>hình</w:t>
-      </w:r>
-      <w:proofErr w:type="spellEnd"/>
-    </w:p>
-    <w:p>
-      <w:pPr>
-        <w:keepNext/>
-        <w:spacing w:line="360" w:lineRule="auto"/>
-        <w:jc w:val="center"/>
-      </w:pPr>
-      <w:r>
-        <w:rPr>
-          <w:noProof/>
-          <w:lang w:val="en-US"/>
-        </w:rPr>
-        <w:lastRenderedPageBreak/>
-        <w:drawing>
-          <wp:inline distT="0" distB="0" distL="0" distR="0" wp14:anchorId="75A735F6" wp14:editId="3F2CBA5B">
-            <wp:extent cx="3356765" cy="4137660"/>
-            <wp:effectExtent l="0" t="0" r="0" b="0"/>
-            <wp:docPr id="142175772" name="Picture 1" descr="A screenshot of a computer&#10;&#10;Description automatically generated"/>
-            <wp:cNvGraphicFramePr>
-              <a:graphicFrameLocks xmlns:a="http://schemas.openxmlformats.org/drawingml/2006/main" noChangeAspect="1"/>
-            </wp:cNvGraphicFramePr>
-            <a:graphic xmlns:a="http://schemas.openxmlformats.org/drawingml/2006/main">
-              <a:graphicData uri="http://schemas.openxmlformats.org/drawingml/2006/picture">
-                <pic:pic xmlns:pic="http://schemas.openxmlformats.org/drawingml/2006/picture">
-                  <pic:nvPicPr>
-                    <pic:cNvPr id="142175772" name="Picture 1" descr="A screenshot of a computer&#10;&#10;Description automatically generated"/>
-                    <pic:cNvPicPr/>
-                  </pic:nvPicPr>
-                  <pic:blipFill>
-                    <a:blip r:embed="rId14"/>
-                    <a:stretch>
-                      <a:fillRect/>
-                    </a:stretch>
-                  </pic:blipFill>
-                  <pic:spPr>
-                    <a:xfrm>
-                      <a:off x="0" y="0"/>
-                      <a:ext cx="3359335" cy="4140828"/>
-                    </a:xfrm>
-                    <a:prstGeom prst="rect">
-                      <a:avLst/>
-                    </a:prstGeom>
-                  </pic:spPr>
-                </pic:pic>
-              </a:graphicData>
-            </a:graphic>
-          </wp:inline>
-        </w:drawing>
-      </w:r>
-    </w:p>
-    <w:p>
-      <w:pPr>
-        <w:pStyle w:val="Caption"/>
-        <w:jc w:val="center"/>
-        <w:rPr>
-          <w:b/>
-          <w:bCs/>
-          <w:i w:val="0"/>
-          <w:iCs w:val="0"/>
-          <w:color w:val="auto"/>
-          <w:sz w:val="26"/>
-          <w:szCs w:val="26"/>
-          <w:lang w:val="en-US"/>
-        </w:rPr>
-      </w:pPr>
-      <w:r>
-        <w:rPr>
-          <w:b/>
-          <w:bCs/>
-          <w:i w:val="0"/>
-          <w:iCs w:val="0"/>
-          <w:color w:val="auto"/>
-          <w:sz w:val="26"/>
-          <w:szCs w:val="26"/>
-        </w:rPr>
-        <w:t xml:space="preserve">Hình </w:t>
-      </w:r>
-      <w:r>
-        <w:rPr>
-          <w:b/>
-          <w:bCs/>
-          <w:i w:val="0"/>
-          <w:iCs w:val="0"/>
-          <w:color w:val="auto"/>
-          <w:sz w:val="26"/>
-          <w:szCs w:val="26"/>
-        </w:rPr>
-        <w:fldChar w:fldCharType="begin"/>
-      </w:r>
-      <w:r>
-        <w:rPr>
-          <w:b/>
-          <w:bCs/>
-          <w:i w:val="0"/>
-          <w:iCs w:val="0"/>
-          <w:color w:val="auto"/>
-          <w:sz w:val="26"/>
-          <w:szCs w:val="26"/>
-        </w:rPr>
-        <w:instrText xml:space="preserve"> SEQ Hình \* ARABIC </w:instrText>
-      </w:r>
-      <w:r>
-        <w:rPr>
-          <w:b/>
-          <w:bCs/>
-          <w:i w:val="0"/>
-          <w:iCs w:val="0"/>
-          <w:color w:val="auto"/>
-          <w:sz w:val="26"/>
-          <w:szCs w:val="26"/>
-        </w:rPr>
-        <w:fldChar w:fldCharType="separate"/>
-      </w:r>
-      <w:r>
-        <w:rPr>
-          <w:b/>
-          <w:bCs/>
-          <w:i w:val="0"/>
-          <w:iCs w:val="0"/>
-          <w:noProof/>
-          <w:color w:val="auto"/>
-          <w:sz w:val="26"/>
-          <w:szCs w:val="26"/>
-        </w:rPr>
-        <w:t>8</w:t>
-      </w:r>
-      <w:r>
-        <w:rPr>
-          <w:b/>
-          <w:bCs/>
-          <w:i w:val="0"/>
-          <w:iCs w:val="0"/>
-          <w:color w:val="auto"/>
-          <w:sz w:val="26"/>
-          <w:szCs w:val="26"/>
-        </w:rPr>
-        <w:fldChar w:fldCharType="end"/>
-      </w:r>
-      <w:r>
-        <w:rPr>
-          <w:b/>
-          <w:bCs/>
-          <w:i w:val="0"/>
-          <w:iCs w:val="0"/>
-          <w:color w:val="auto"/>
-          <w:sz w:val="26"/>
-          <w:szCs w:val="26"/>
-        </w:rPr>
-        <w:t>. Kết quả nhận dạng “bình thường”</w:t>
-      </w:r>
-    </w:p>
-    <w:p>
-      <w:pPr>
-        <w:spacing w:line="360" w:lineRule="auto"/>
-        <w:ind w:firstLine="720"/>
-        <w:rPr>
-          <w:lang w:val="en-US"/>
-        </w:rPr>
-      </w:pPr>
-      <w:r>
-        <w:rPr>
-          <w:b/>
-          <w:bCs/>
-        </w:rPr>
-        <w:t xml:space="preserve">Bước </w:t>
-      </w:r>
-      <w:r>
-        <w:rPr>
-          <w:b/>
-          <w:bCs/>
-          <w:lang w:val="en-US"/>
-        </w:rPr>
-        <w:t>8</w:t>
-      </w:r>
-      <w:r>
-        <w:rPr>
-          <w:b/>
-          <w:bCs/>
-        </w:rPr>
-        <w:t>:</w:t>
-      </w:r>
-      <w:r>
-        <w:t xml:space="preserve"> </w:t>
-      </w:r>
-      <w:proofErr w:type="spellStart"/>
-      <w:r>
-        <w:rPr>
-          <w:lang w:val="en-US"/>
-        </w:rPr>
-        <w:t>Lặp</w:t>
-      </w:r>
-      <w:proofErr w:type="spellEnd"/>
-      <w:r>
-        <w:rPr>
-          <w:lang w:val="en-US"/>
-        </w:rPr>
-        <w:t xml:space="preserve"> </w:t>
-      </w:r>
-      <w:proofErr w:type="spellStart"/>
-      <w:r>
-        <w:rPr>
-          <w:lang w:val="en-US"/>
-        </w:rPr>
-        <w:t>lại</w:t>
-      </w:r>
-      <w:proofErr w:type="spellEnd"/>
-      <w:r>
-        <w:rPr>
-          <w:lang w:val="en-US"/>
-        </w:rPr>
-        <w:t xml:space="preserve"> </w:t>
-      </w:r>
-      <w:proofErr w:type="spellStart"/>
-      <w:r>
-        <w:rPr>
-          <w:lang w:val="en-US"/>
-        </w:rPr>
-        <w:t>các</w:t>
-      </w:r>
-      <w:proofErr w:type="spellEnd"/>
-      <w:r>
-        <w:rPr>
-          <w:lang w:val="en-US"/>
-        </w:rPr>
-        <w:t xml:space="preserve"> </w:t>
-      </w:r>
-      <w:proofErr w:type="spellStart"/>
-      <w:r>
-        <w:rPr>
-          <w:lang w:val="en-US"/>
-        </w:rPr>
-        <w:t>bước</w:t>
-      </w:r>
-      <w:proofErr w:type="spellEnd"/>
-      <w:r>
-        <w:rPr>
-          <w:lang w:val="en-US"/>
-        </w:rPr>
-        <w:t xml:space="preserve"> 6, 7 </w:t>
-      </w:r>
-      <w:proofErr w:type="spellStart"/>
-      <w:r>
-        <w:rPr>
-          <w:lang w:val="en-US"/>
-        </w:rPr>
-        <w:t>nếu</w:t>
-      </w:r>
-      <w:proofErr w:type="spellEnd"/>
-      <w:r>
-        <w:rPr>
-          <w:lang w:val="en-US"/>
-        </w:rPr>
-        <w:t xml:space="preserve"> </w:t>
-      </w:r>
-      <w:proofErr w:type="spellStart"/>
-      <w:r>
-        <w:rPr>
-          <w:lang w:val="en-US"/>
-        </w:rPr>
-        <w:t>muốn</w:t>
-      </w:r>
-      <w:proofErr w:type="spellEnd"/>
-      <w:r>
-        <w:rPr>
-          <w:lang w:val="en-US"/>
-        </w:rPr>
-        <w:t xml:space="preserve"> </w:t>
-      </w:r>
-      <w:proofErr w:type="spellStart"/>
-      <w:r>
-        <w:rPr>
-          <w:lang w:val="en-US"/>
-        </w:rPr>
-        <w:t>thử</w:t>
-      </w:r>
-      <w:proofErr w:type="spellEnd"/>
-      <w:r>
-        <w:rPr>
-          <w:lang w:val="en-US"/>
-        </w:rPr>
-        <w:t xml:space="preserve"> </w:t>
-      </w:r>
-      <w:proofErr w:type="spellStart"/>
-      <w:r>
-        <w:rPr>
-          <w:lang w:val="en-US"/>
-        </w:rPr>
-        <w:t>với</w:t>
-      </w:r>
-      <w:proofErr w:type="spellEnd"/>
-      <w:r>
-        <w:rPr>
-          <w:lang w:val="en-US"/>
-        </w:rPr>
-        <w:t xml:space="preserve"> </w:t>
-      </w:r>
-      <w:proofErr w:type="spellStart"/>
-      <w:r>
-        <w:rPr>
-          <w:lang w:val="en-US"/>
-        </w:rPr>
-        <w:t>các</w:t>
-      </w:r>
-      <w:proofErr w:type="spellEnd"/>
-      <w:r>
-        <w:rPr>
-          <w:lang w:val="en-US"/>
-        </w:rPr>
-        <w:t xml:space="preserve"> </w:t>
-      </w:r>
-      <w:proofErr w:type="spellStart"/>
-      <w:r>
-        <w:rPr>
-          <w:lang w:val="en-US"/>
-        </w:rPr>
-        <w:t>hình</w:t>
-      </w:r>
-      <w:proofErr w:type="spellEnd"/>
-      <w:r>
-        <w:rPr>
-          <w:lang w:val="en-US"/>
-        </w:rPr>
-        <w:t xml:space="preserve"> </w:t>
-      </w:r>
-      <w:proofErr w:type="spellStart"/>
-      <w:r>
-        <w:rPr>
-          <w:lang w:val="en-US"/>
-        </w:rPr>
-        <w:t>khác</w:t>
-      </w:r>
-      <w:proofErr w:type="spellEnd"/>
-      <w:r>
-        <w:rPr>
-          <w:lang w:val="en-US"/>
-        </w:rPr>
-        <w:t>.</w:t>
+      <w:r>
+        <w:t>Lặp lại các bước 6, 7 nếu muốn thử với các hình khác.</w:t>
       </w:r>
     </w:p>
     <w:p/>
